--- a/src/main/docs/vulnerabilities_docs/MAJOR/FB.SF_SWITCH_FALLTHROUGH.docx
+++ b/src/main/docs/vulnerabilities_docs/MAJOR/FB.SF_SWITCH_FALLTHROUGH.docx
@@ -5,12 +5,9 @@
     <w:p>
       <w:pPr>
         <w:pStyle w:val="td_text"/>
-        <w:bidi w:val="0"/>
-        <w:ind w:left="720" w:right="0" w:firstLine="0"/>
-        <w:jc w:val="both"/>
+        <w:ind w:left="720" w:firstLine="0"/>
         <w:rPr>
           <w:rFonts w:ascii="Times New Roman" w:cs="Times New Roman" w:hAnsi="Times New Roman" w:eastAsia="Times New Roman"/>
-          <w:rtl w:val="0"/>
         </w:rPr>
       </w:pPr>
       <w:r>
@@ -185,6 +182,12 @@
       </w:pPr>
       <w:r>
         <w:rPr>
+          <w:rFonts w:ascii="Times New Roman" w:cs="Times New Roman" w:hAnsi="Times New Roman" w:eastAsia="Times New Roman"/>
+        </w:rPr>
+        <w:tab/>
+      </w:r>
+      <w:r>
+        <w:rPr>
           <w:rFonts w:ascii="Times New Roman" w:hAnsi="Times New Roman" w:hint="default"/>
           <w:rtl w:val="0"/>
           <w:lang w:val="ru-RU"/>
@@ -212,7 +215,7 @@
       <w:tblPr>
         <w:tblW w:w="9335" w:type="dxa"/>
         <w:jc w:val="left"/>
-        <w:tblInd w:w="108" w:type="dxa"/>
+        <w:tblInd w:w="216" w:type="dxa"/>
         <w:tblBorders>
           <w:top w:val="single" w:color="ffffff" w:sz="8" w:space="0" w:shadow="0" w:frame="0"/>
           <w:left w:val="single" w:color="ffffff" w:sz="8" w:space="0" w:shadow="0" w:frame="0"/>
@@ -233,7 +236,7 @@
           <w:shd w:val="clear" w:color="auto" w:fill="cdd4e9"/>
         </w:tblPrEx>
         <w:trPr>
-          <w:trHeight w:val="705" w:hRule="atLeast"/>
+          <w:trHeight w:val="725" w:hRule="atLeast"/>
         </w:trPr>
         <w:tc>
           <w:tcPr>
@@ -326,7 +329,7 @@
           <w:shd w:val="clear" w:color="auto" w:fill="cdd4e9"/>
         </w:tblPrEx>
         <w:trPr>
-          <w:trHeight w:val="715" w:hRule="atLeast"/>
+          <w:trHeight w:val="735" w:hRule="atLeast"/>
         </w:trPr>
         <w:tc>
           <w:tcPr>
@@ -401,7 +404,7 @@
           <w:shd w:val="clear" w:color="auto" w:fill="cdd4e9"/>
         </w:tblPrEx>
         <w:trPr>
-          <w:trHeight w:val="705" w:hRule="atLeast"/>
+          <w:trHeight w:val="725" w:hRule="atLeast"/>
         </w:trPr>
         <w:tc>
           <w:tcPr>
@@ -476,7 +479,7 @@
           <w:shd w:val="clear" w:color="auto" w:fill="cdd4e9"/>
         </w:tblPrEx>
         <w:trPr>
-          <w:trHeight w:val="495" w:hRule="atLeast"/>
+          <w:trHeight w:val="515" w:hRule="atLeast"/>
         </w:trPr>
         <w:tc>
           <w:tcPr>
@@ -552,7 +555,7 @@
           <w:shd w:val="clear" w:color="auto" w:fill="cdd4e9"/>
         </w:tblPrEx>
         <w:trPr>
-          <w:trHeight w:val="495" w:hRule="atLeast"/>
+          <w:trHeight w:val="515" w:hRule="atLeast"/>
         </w:trPr>
         <w:tc>
           <w:tcPr>
@@ -628,7 +631,7 @@
           <w:shd w:val="clear" w:color="auto" w:fill="cdd4e9"/>
         </w:tblPrEx>
         <w:trPr>
-          <w:trHeight w:val="495" w:hRule="atLeast"/>
+          <w:trHeight w:val="515" w:hRule="atLeast"/>
         </w:trPr>
         <w:tc>
           <w:tcPr>
@@ -704,7 +707,7 @@
           <w:shd w:val="clear" w:color="auto" w:fill="cdd4e9"/>
         </w:tblPrEx>
         <w:trPr>
-          <w:trHeight w:val="1210" w:hRule="atLeast"/>
+          <w:trHeight w:val="1230" w:hRule="atLeast"/>
         </w:trPr>
         <w:tc>
           <w:tcPr>
@@ -767,84 +770,108 @@
             <w:r>
               <w:rPr>
                 <w:rFonts w:ascii="Times New Roman" w:hAnsi="Times New Roman" w:hint="default"/>
-                <w:rtl w:val="0"/>
+                <w:shd w:val="nil" w:color="auto" w:fill="auto"/>
+                <w:rtl w:val="0"/>
+                <w:lang w:val="ru-RU"/>
               </w:rPr>
               <w:t xml:space="preserve">Отсутствие оператора </w:t>
             </w:r>
             <w:r>
               <w:rPr>
                 <w:rFonts w:ascii="Times New Roman" w:hAnsi="Times New Roman"/>
-                <w:rtl w:val="0"/>
+                <w:shd w:val="nil" w:color="auto" w:fill="auto"/>
+                <w:rtl w:val="0"/>
+                <w:lang w:val="ru-RU"/>
               </w:rPr>
               <w:t xml:space="preserve">break </w:t>
             </w:r>
             <w:r>
               <w:rPr>
                 <w:rFonts w:ascii="Times New Roman" w:hAnsi="Times New Roman" w:hint="default"/>
-                <w:rtl w:val="0"/>
+                <w:shd w:val="nil" w:color="auto" w:fill="auto"/>
+                <w:rtl w:val="0"/>
+                <w:lang w:val="ru-RU"/>
               </w:rPr>
               <w:t xml:space="preserve">или </w:t>
             </w:r>
             <w:r>
               <w:rPr>
                 <w:rFonts w:ascii="Times New Roman" w:hAnsi="Times New Roman"/>
-                <w:rtl w:val="0"/>
+                <w:shd w:val="nil" w:color="auto" w:fill="auto"/>
+                <w:rtl w:val="0"/>
+                <w:lang w:val="ru-RU"/>
               </w:rPr>
               <w:t xml:space="preserve">return </w:t>
             </w:r>
             <w:r>
               <w:rPr>
                 <w:rFonts w:ascii="Times New Roman" w:hAnsi="Times New Roman" w:hint="default"/>
-                <w:rtl w:val="0"/>
+                <w:shd w:val="nil" w:color="auto" w:fill="auto"/>
+                <w:rtl w:val="0"/>
+                <w:lang w:val="ru-RU"/>
               </w:rPr>
               <w:t xml:space="preserve">в конструкции </w:t>
             </w:r>
             <w:r>
               <w:rPr>
                 <w:rFonts w:ascii="Times New Roman" w:hAnsi="Times New Roman"/>
-                <w:rtl w:val="0"/>
+                <w:shd w:val="nil" w:color="auto" w:fill="auto"/>
+                <w:rtl w:val="0"/>
+                <w:lang w:val="ru-RU"/>
               </w:rPr>
               <w:t xml:space="preserve">switch </w:t>
             </w:r>
             <w:r>
               <w:rPr>
                 <w:rFonts w:ascii="Times New Roman" w:hAnsi="Times New Roman" w:hint="default"/>
-                <w:rtl w:val="0"/>
+                <w:shd w:val="nil" w:color="auto" w:fill="auto"/>
+                <w:rtl w:val="0"/>
+                <w:lang w:val="ru-RU"/>
               </w:rPr>
               <w:t>может привести к неожиданному поведению программы</w:t>
             </w:r>
             <w:r>
               <w:rPr>
                 <w:rFonts w:ascii="Times New Roman" w:hAnsi="Times New Roman"/>
-                <w:rtl w:val="0"/>
+                <w:shd w:val="nil" w:color="auto" w:fill="auto"/>
+                <w:rtl w:val="0"/>
+                <w:lang w:val="ru-RU"/>
               </w:rPr>
               <w:t xml:space="preserve">, </w:t>
             </w:r>
             <w:r>
               <w:rPr>
                 <w:rFonts w:ascii="Times New Roman" w:hAnsi="Times New Roman" w:hint="default"/>
-                <w:rtl w:val="0"/>
+                <w:shd w:val="nil" w:color="auto" w:fill="auto"/>
+                <w:rtl w:val="0"/>
+                <w:lang w:val="ru-RU"/>
               </w:rPr>
               <w:t xml:space="preserve">когда выполнение продолжается в следующий блок </w:t>
             </w:r>
             <w:r>
               <w:rPr>
                 <w:rFonts w:ascii="Times New Roman" w:hAnsi="Times New Roman"/>
-                <w:rtl w:val="0"/>
+                <w:shd w:val="nil" w:color="auto" w:fill="auto"/>
+                <w:rtl w:val="0"/>
+                <w:lang w:val="ru-RU"/>
               </w:rPr>
               <w:t xml:space="preserve">case, </w:t>
             </w:r>
             <w:r>
               <w:rPr>
                 <w:rFonts w:ascii="Times New Roman" w:hAnsi="Times New Roman" w:hint="default"/>
-                <w:rtl w:val="0"/>
+                <w:shd w:val="nil" w:color="auto" w:fill="auto"/>
+                <w:rtl w:val="0"/>
+                <w:lang w:val="ru-RU"/>
               </w:rPr>
               <w:t>что может вызвать ошибочные результаты или неожиданные побочные эффекты</w:t>
             </w:r>
             <w:r>
               <w:rPr>
                 <w:rFonts w:ascii="Times New Roman" w:hAnsi="Times New Roman"/>
-                <w:rtl w:val="0"/>
+                <w:shd w:val="nil" w:color="auto" w:fill="auto"/>
+                <w:rtl w:val="0"/>
+                <w:lang w:val="ru-RU"/>
               </w:rPr>
               <w:t>.</w:t>
             </w:r>
@@ -856,7 +883,7 @@
           <w:shd w:val="clear" w:color="auto" w:fill="cdd4e9"/>
         </w:tblPrEx>
         <w:trPr>
-          <w:trHeight w:val="1210" w:hRule="atLeast"/>
+          <w:trHeight w:val="1230" w:hRule="atLeast"/>
         </w:trPr>
         <w:tc>
           <w:tcPr>
@@ -925,45 +952,48 @@
                 <w:tab w:val="left" w:pos="6480"/>
                 <w:tab w:val="left" w:pos="7200"/>
               </w:tabs>
-              <w:bidi w:val="0"/>
               <w:spacing w:before="0" w:line="240" w:lineRule="auto"/>
-              <w:ind w:left="0" w:right="0" w:firstLine="0"/>
-              <w:jc w:val="left"/>
-              <w:rPr>
-                <w:rtl w:val="0"/>
-              </w:rPr>
             </w:pPr>
             <w:r>
               <w:rPr>
                 <w:rFonts w:ascii="Times New Roman" w:hAnsi="Times New Roman" w:hint="default"/>
-                <w:rtl w:val="0"/>
+                <w:shd w:val="nil" w:color="auto" w:fill="auto"/>
+                <w:rtl w:val="0"/>
+                <w:lang w:val="ru-RU"/>
               </w:rPr>
               <w:t xml:space="preserve">Для каждого случая в конструкции </w:t>
             </w:r>
             <w:r>
               <w:rPr>
                 <w:rFonts w:ascii="Times New Roman" w:hAnsi="Times New Roman"/>
-                <w:rtl w:val="0"/>
+                <w:shd w:val="nil" w:color="auto" w:fill="auto"/>
+                <w:rtl w:val="0"/>
+                <w:lang w:val="en-US"/>
               </w:rPr>
               <w:t xml:space="preserve">switch </w:t>
             </w:r>
             <w:r>
               <w:rPr>
                 <w:rFonts w:ascii="Times New Roman" w:hAnsi="Times New Roman" w:hint="default"/>
-                <w:rtl w:val="0"/>
+                <w:shd w:val="nil" w:color="auto" w:fill="auto"/>
+                <w:rtl w:val="0"/>
+                <w:lang w:val="ru-RU"/>
               </w:rPr>
               <w:t xml:space="preserve">необходимо либо явно завершить выполнение с помощью </w:t>
             </w:r>
             <w:r>
               <w:rPr>
                 <w:rFonts w:ascii="Times New Roman" w:hAnsi="Times New Roman"/>
-                <w:rtl w:val="0"/>
+                <w:shd w:val="nil" w:color="auto" w:fill="auto"/>
+                <w:rtl w:val="0"/>
+                <w:lang w:val="en-US"/>
               </w:rPr>
               <w:t xml:space="preserve">break </w:t>
             </w:r>
             <w:r>
               <w:rPr>
                 <w:rFonts w:ascii="Times New Roman" w:hAnsi="Times New Roman" w:hint="default"/>
+                <w:shd w:val="nil" w:color="auto" w:fill="auto"/>
                 <w:rtl w:val="0"/>
               </w:rPr>
               <w:t xml:space="preserve">или </w:t>
@@ -971,34 +1001,43 @@
             <w:r>
               <w:rPr>
                 <w:rFonts w:ascii="Times New Roman" w:hAnsi="Times New Roman"/>
-                <w:rtl w:val="0"/>
+                <w:shd w:val="nil" w:color="auto" w:fill="auto"/>
+                <w:rtl w:val="0"/>
+                <w:lang w:val="en-US"/>
               </w:rPr>
               <w:t xml:space="preserve">return, </w:t>
             </w:r>
             <w:r>
               <w:rPr>
                 <w:rFonts w:ascii="Times New Roman" w:hAnsi="Times New Roman" w:hint="default"/>
-                <w:rtl w:val="0"/>
+                <w:shd w:val="nil" w:color="auto" w:fill="auto"/>
+                <w:rtl w:val="0"/>
+                <w:lang w:val="ru-RU"/>
               </w:rPr>
               <w:t xml:space="preserve">либо указать намеренную логику для пропуска выполнения через несколько блоков </w:t>
             </w:r>
             <w:r>
               <w:rPr>
                 <w:rFonts w:ascii="Times New Roman" w:hAnsi="Times New Roman"/>
-                <w:rtl w:val="0"/>
+                <w:shd w:val="nil" w:color="auto" w:fill="auto"/>
+                <w:rtl w:val="0"/>
+                <w:lang w:val="en-US"/>
               </w:rPr>
               <w:t xml:space="preserve">case </w:t>
             </w:r>
             <w:r>
               <w:rPr>
                 <w:rFonts w:ascii="Times New Roman" w:hAnsi="Times New Roman" w:hint="default"/>
-                <w:rtl w:val="0"/>
+                <w:shd w:val="nil" w:color="auto" w:fill="auto"/>
+                <w:rtl w:val="0"/>
+                <w:lang w:val="ru-RU"/>
               </w:rPr>
               <w:t>с соответствующими комментариями</w:t>
             </w:r>
             <w:r>
               <w:rPr>
                 <w:rFonts w:ascii="Times New Roman" w:hAnsi="Times New Roman"/>
+                <w:shd w:val="nil" w:color="auto" w:fill="auto"/>
                 <w:rtl w:val="0"/>
               </w:rPr>
               <w:t>.</w:t>
@@ -1012,6 +1051,18 @@
         <w:pStyle w:val="td_text"/>
         <w:widowControl w:val="0"/>
         <w:spacing w:line="240" w:lineRule="auto"/>
+        <w:ind w:left="108" w:hanging="108"/>
+        <w:jc w:val="left"/>
+        <w:rPr>
+          <w:rFonts w:ascii="Times New Roman" w:cs="Times New Roman" w:hAnsi="Times New Roman" w:eastAsia="Times New Roman"/>
+        </w:rPr>
+      </w:pPr>
+    </w:p>
+    <w:p>
+      <w:pPr>
+        <w:pStyle w:val="td_text"/>
+        <w:widowControl w:val="0"/>
+        <w:spacing w:line="240" w:lineRule="auto"/>
         <w:ind w:firstLine="0"/>
         <w:rPr>
           <w:rFonts w:ascii="Times New Roman" w:cs="Times New Roman" w:hAnsi="Times New Roman" w:eastAsia="Times New Roman"/>
@@ -1142,17 +1193,15 @@
       <w:pPr>
         <w:pStyle w:val="Normal.0"/>
         <w:rPr>
+          <w:rFonts w:ascii="Times New Roman" w:cs="Times New Roman" w:hAnsi="Times New Roman" w:eastAsia="Times New Roman"/>
+        </w:rPr>
+      </w:pPr>
+      <w:r>
+        <w:rPr>
           <w:rFonts w:ascii="Arial" w:cs="Arial" w:hAnsi="Arial" w:eastAsia="Arial"/>
         </w:rPr>
-      </w:pPr>
-    </w:p>
-    <w:p>
-      <w:pPr>
-        <w:pStyle w:val="Normal.0"/>
-        <w:rPr>
-          <w:rFonts w:ascii="Times New Roman" w:cs="Times New Roman" w:hAnsi="Times New Roman" w:eastAsia="Times New Roman"/>
-        </w:rPr>
-      </w:pPr>
+        <w:tab/>
+      </w:r>
       <w:r>
         <w:rPr>
           <w:rFonts w:ascii="Times New Roman" w:hAnsi="Times New Roman" w:hint="default"/>
@@ -1182,7 +1231,7 @@
       <w:tblPr>
         <w:tblW w:w="9345" w:type="dxa"/>
         <w:jc w:val="left"/>
-        <w:tblInd w:w="108" w:type="dxa"/>
+        <w:tblInd w:w="216" w:type="dxa"/>
         <w:tblBorders>
           <w:top w:val="single" w:color="ffffff" w:sz="8" w:space="0" w:shadow="0" w:frame="0"/>
           <w:left w:val="single" w:color="ffffff" w:sz="8" w:space="0" w:shadow="0" w:frame="0"/>
@@ -1203,7 +1252,7 @@
           <w:shd w:val="clear" w:color="auto" w:fill="cdd4e9"/>
         </w:tblPrEx>
         <w:trPr>
-          <w:trHeight w:val="300" w:hRule="atLeast"/>
+          <w:trHeight w:val="310" w:hRule="atLeast"/>
         </w:trPr>
         <w:tc>
           <w:tcPr>
@@ -1277,7 +1326,7 @@
           <w:shd w:val="clear" w:color="auto" w:fill="cdd4e9"/>
         </w:tblPrEx>
         <w:trPr>
-          <w:trHeight w:val="5400" w:hRule="atLeast"/>
+          <w:trHeight w:val="5410" w:hRule="atLeast"/>
         </w:trPr>
         <w:tc>
           <w:tcPr>
@@ -1307,13 +1356,18 @@
                 <w:tab w:val="left" w:pos="2880"/>
                 <w:tab w:val="left" w:pos="3600"/>
               </w:tabs>
+              <w:rPr>
+                <w:shd w:val="nil" w:color="auto" w:fill="auto"/>
+              </w:rPr>
             </w:pPr>
             <w:r>
               <w:rPr>
                 <w:rFonts w:ascii="Times New Roman" w:hAnsi="Times New Roman"/>
                 <w:sz w:val="24"/>
                 <w:szCs w:val="24"/>
-                <w:rtl w:val="0"/>
+                <w:shd w:val="nil" w:color="auto" w:fill="auto"/>
+                <w:rtl w:val="0"/>
+                <w:lang w:val="en-US"/>
               </w:rPr>
               <w:t>public static void incorrectTest(int value) {</w:t>
             </w:r>
@@ -1328,13 +1382,22 @@
                 <w:tab w:val="left" w:pos="2880"/>
                 <w:tab w:val="left" w:pos="3600"/>
               </w:tabs>
+              <w:bidi w:val="0"/>
+              <w:ind w:left="0" w:right="0" w:firstLine="0"/>
+              <w:jc w:val="left"/>
+              <w:rPr>
+                <w:shd w:val="nil" w:color="auto" w:fill="auto"/>
+                <w:rtl w:val="0"/>
+              </w:rPr>
             </w:pPr>
             <w:r>
               <w:rPr>
                 <w:rFonts w:ascii="Times New Roman" w:hAnsi="Times New Roman"/>
                 <w:sz w:val="24"/>
                 <w:szCs w:val="24"/>
-                <w:rtl w:val="0"/>
+                <w:shd w:val="nil" w:color="auto" w:fill="auto"/>
+                <w:rtl w:val="0"/>
+                <w:lang w:val="en-US"/>
               </w:rPr>
               <w:t xml:space="preserve">    switch (value) {</w:t>
             </w:r>
@@ -1349,12 +1412,20 @@
                 <w:tab w:val="left" w:pos="2880"/>
                 <w:tab w:val="left" w:pos="3600"/>
               </w:tabs>
+              <w:bidi w:val="0"/>
+              <w:ind w:left="0" w:right="0" w:firstLine="0"/>
+              <w:jc w:val="left"/>
+              <w:rPr>
+                <w:shd w:val="nil" w:color="auto" w:fill="auto"/>
+                <w:rtl w:val="0"/>
+              </w:rPr>
             </w:pPr>
             <w:r>
               <w:rPr>
                 <w:rFonts w:ascii="Times New Roman" w:hAnsi="Times New Roman"/>
                 <w:sz w:val="24"/>
                 <w:szCs w:val="24"/>
+                <w:shd w:val="nil" w:color="auto" w:fill="auto"/>
                 <w:rtl w:val="0"/>
               </w:rPr>
               <w:t xml:space="preserve">        case 1:</w:t>
@@ -1370,12 +1441,20 @@
                 <w:tab w:val="left" w:pos="2880"/>
                 <w:tab w:val="left" w:pos="3600"/>
               </w:tabs>
+              <w:bidi w:val="0"/>
+              <w:ind w:left="0" w:right="0" w:firstLine="0"/>
+              <w:jc w:val="left"/>
+              <w:rPr>
+                <w:shd w:val="nil" w:color="auto" w:fill="auto"/>
+                <w:rtl w:val="0"/>
+              </w:rPr>
             </w:pPr>
             <w:r>
               <w:rPr>
                 <w:rFonts w:ascii="Times New Roman" w:hAnsi="Times New Roman"/>
                 <w:sz w:val="24"/>
                 <w:szCs w:val="24"/>
+                <w:shd w:val="nil" w:color="auto" w:fill="auto"/>
                 <w:rtl w:val="0"/>
               </w:rPr>
               <w:t xml:space="preserve">            System.out.println("1");</w:t>
@@ -1391,12 +1470,20 @@
                 <w:tab w:val="left" w:pos="2880"/>
                 <w:tab w:val="left" w:pos="3600"/>
               </w:tabs>
+              <w:bidi w:val="0"/>
+              <w:ind w:left="0" w:right="0" w:firstLine="0"/>
+              <w:jc w:val="left"/>
+              <w:rPr>
+                <w:shd w:val="nil" w:color="auto" w:fill="auto"/>
+                <w:rtl w:val="0"/>
+              </w:rPr>
             </w:pPr>
             <w:r>
               <w:rPr>
                 <w:rFonts w:ascii="Times New Roman" w:hAnsi="Times New Roman"/>
                 <w:sz w:val="24"/>
                 <w:szCs w:val="24"/>
+                <w:shd w:val="nil" w:color="auto" w:fill="auto"/>
                 <w:rtl w:val="0"/>
               </w:rPr>
               <w:t xml:space="preserve">            break;</w:t>
@@ -1412,12 +1499,20 @@
                 <w:tab w:val="left" w:pos="2880"/>
                 <w:tab w:val="left" w:pos="3600"/>
               </w:tabs>
+              <w:bidi w:val="0"/>
+              <w:ind w:left="0" w:right="0" w:firstLine="0"/>
+              <w:jc w:val="left"/>
+              <w:rPr>
+                <w:shd w:val="nil" w:color="auto" w:fill="auto"/>
+                <w:rtl w:val="0"/>
+              </w:rPr>
             </w:pPr>
             <w:r>
               <w:rPr>
                 <w:rFonts w:ascii="Times New Roman" w:hAnsi="Times New Roman"/>
                 <w:sz w:val="24"/>
                 <w:szCs w:val="24"/>
+                <w:shd w:val="nil" w:color="auto" w:fill="auto"/>
                 <w:rtl w:val="0"/>
               </w:rPr>
               <w:t xml:space="preserve">        case 2:</w:t>
@@ -1433,12 +1528,20 @@
                 <w:tab w:val="left" w:pos="2880"/>
                 <w:tab w:val="left" w:pos="3600"/>
               </w:tabs>
+              <w:bidi w:val="0"/>
+              <w:ind w:left="0" w:right="0" w:firstLine="0"/>
+              <w:jc w:val="left"/>
+              <w:rPr>
+                <w:shd w:val="nil" w:color="auto" w:fill="auto"/>
+                <w:rtl w:val="0"/>
+              </w:rPr>
             </w:pPr>
             <w:r>
               <w:rPr>
                 <w:rFonts w:ascii="Times New Roman" w:hAnsi="Times New Roman"/>
                 <w:sz w:val="24"/>
                 <w:szCs w:val="24"/>
+                <w:shd w:val="nil" w:color="auto" w:fill="auto"/>
                 <w:rtl w:val="0"/>
               </w:rPr>
               <w:t xml:space="preserve">            System.out.println("2");</w:t>
@@ -1454,12 +1557,20 @@
                 <w:tab w:val="left" w:pos="2880"/>
                 <w:tab w:val="left" w:pos="3600"/>
               </w:tabs>
+              <w:bidi w:val="0"/>
+              <w:ind w:left="0" w:right="0" w:firstLine="0"/>
+              <w:jc w:val="left"/>
+              <w:rPr>
+                <w:shd w:val="nil" w:color="auto" w:fill="auto"/>
+                <w:rtl w:val="0"/>
+              </w:rPr>
             </w:pPr>
             <w:r>
               <w:rPr>
                 <w:rFonts w:ascii="Times New Roman" w:hAnsi="Times New Roman"/>
                 <w:sz w:val="24"/>
                 <w:szCs w:val="24"/>
+                <w:shd w:val="nil" w:color="auto" w:fill="auto"/>
                 <w:rtl w:val="0"/>
               </w:rPr>
               <w:t xml:space="preserve">            // </w:t>
@@ -1469,7 +1580,9 @@
                 <w:rFonts w:ascii="Times New Roman" w:hAnsi="Times New Roman" w:hint="default"/>
                 <w:sz w:val="24"/>
                 <w:szCs w:val="24"/>
-                <w:rtl w:val="0"/>
+                <w:shd w:val="nil" w:color="auto" w:fill="auto"/>
+                <w:rtl w:val="0"/>
+                <w:lang w:val="ru-RU"/>
               </w:rPr>
               <w:t xml:space="preserve">Отсутствует </w:t>
             </w:r>
@@ -1478,7 +1591,9 @@
                 <w:rFonts w:ascii="Times New Roman" w:hAnsi="Times New Roman"/>
                 <w:sz w:val="24"/>
                 <w:szCs w:val="24"/>
-                <w:rtl w:val="0"/>
+                <w:shd w:val="nil" w:color="auto" w:fill="auto"/>
+                <w:rtl w:val="0"/>
+                <w:lang w:val="en-US"/>
               </w:rPr>
               <w:t xml:space="preserve">break, </w:t>
             </w:r>
@@ -1487,7 +1602,9 @@
                 <w:rFonts w:ascii="Times New Roman" w:hAnsi="Times New Roman" w:hint="default"/>
                 <w:sz w:val="24"/>
                 <w:szCs w:val="24"/>
-                <w:rtl w:val="0"/>
+                <w:shd w:val="nil" w:color="auto" w:fill="auto"/>
+                <w:rtl w:val="0"/>
+                <w:lang w:val="ru-RU"/>
               </w:rPr>
               <w:t xml:space="preserve">что приводит к переходу к следующему </w:t>
             </w:r>
@@ -1496,7 +1613,9 @@
                 <w:rFonts w:ascii="Times New Roman" w:hAnsi="Times New Roman"/>
                 <w:sz w:val="24"/>
                 <w:szCs w:val="24"/>
-                <w:rtl w:val="0"/>
+                <w:shd w:val="nil" w:color="auto" w:fill="auto"/>
+                <w:rtl w:val="0"/>
+                <w:lang w:val="en-US"/>
               </w:rPr>
               <w:t>case</w:t>
             </w:r>
@@ -1511,12 +1630,20 @@
                 <w:tab w:val="left" w:pos="2880"/>
                 <w:tab w:val="left" w:pos="3600"/>
               </w:tabs>
+              <w:bidi w:val="0"/>
+              <w:ind w:left="0" w:right="0" w:firstLine="0"/>
+              <w:jc w:val="left"/>
+              <w:rPr>
+                <w:shd w:val="nil" w:color="auto" w:fill="auto"/>
+                <w:rtl w:val="0"/>
+              </w:rPr>
             </w:pPr>
             <w:r>
               <w:rPr>
                 <w:rFonts w:ascii="Times New Roman" w:hAnsi="Times New Roman"/>
                 <w:sz w:val="24"/>
                 <w:szCs w:val="24"/>
+                <w:shd w:val="nil" w:color="auto" w:fill="auto"/>
                 <w:rtl w:val="0"/>
               </w:rPr>
               <w:t xml:space="preserve">        case 3:</w:t>
@@ -1532,12 +1659,20 @@
                 <w:tab w:val="left" w:pos="2880"/>
                 <w:tab w:val="left" w:pos="3600"/>
               </w:tabs>
+              <w:bidi w:val="0"/>
+              <w:ind w:left="0" w:right="0" w:firstLine="0"/>
+              <w:jc w:val="left"/>
+              <w:rPr>
+                <w:shd w:val="nil" w:color="auto" w:fill="auto"/>
+                <w:rtl w:val="0"/>
+              </w:rPr>
             </w:pPr>
             <w:r>
               <w:rPr>
                 <w:rFonts w:ascii="Times New Roman" w:hAnsi="Times New Roman"/>
                 <w:sz w:val="24"/>
                 <w:szCs w:val="24"/>
+                <w:shd w:val="nil" w:color="auto" w:fill="auto"/>
                 <w:rtl w:val="0"/>
               </w:rPr>
               <w:t xml:space="preserve">            System.out.println("3");</w:t>
@@ -1553,12 +1688,20 @@
                 <w:tab w:val="left" w:pos="2880"/>
                 <w:tab w:val="left" w:pos="3600"/>
               </w:tabs>
+              <w:bidi w:val="0"/>
+              <w:ind w:left="0" w:right="0" w:firstLine="0"/>
+              <w:jc w:val="left"/>
+              <w:rPr>
+                <w:shd w:val="nil" w:color="auto" w:fill="auto"/>
+                <w:rtl w:val="0"/>
+              </w:rPr>
             </w:pPr>
             <w:r>
               <w:rPr>
                 <w:rFonts w:ascii="Times New Roman" w:hAnsi="Times New Roman"/>
                 <w:sz w:val="24"/>
                 <w:szCs w:val="24"/>
+                <w:shd w:val="nil" w:color="auto" w:fill="auto"/>
                 <w:rtl w:val="0"/>
               </w:rPr>
               <w:t xml:space="preserve">            break;</w:t>
@@ -1574,12 +1717,20 @@
                 <w:tab w:val="left" w:pos="2880"/>
                 <w:tab w:val="left" w:pos="3600"/>
               </w:tabs>
+              <w:bidi w:val="0"/>
+              <w:ind w:left="0" w:right="0" w:firstLine="0"/>
+              <w:jc w:val="left"/>
+              <w:rPr>
+                <w:shd w:val="nil" w:color="auto" w:fill="auto"/>
+                <w:rtl w:val="0"/>
+              </w:rPr>
             </w:pPr>
             <w:r>
               <w:rPr>
                 <w:rFonts w:ascii="Times New Roman" w:hAnsi="Times New Roman"/>
                 <w:sz w:val="24"/>
                 <w:szCs w:val="24"/>
+                <w:shd w:val="nil" w:color="auto" w:fill="auto"/>
                 <w:rtl w:val="0"/>
               </w:rPr>
               <w:t xml:space="preserve">        default:</w:t>
@@ -1595,13 +1746,22 @@
                 <w:tab w:val="left" w:pos="2880"/>
                 <w:tab w:val="left" w:pos="3600"/>
               </w:tabs>
+              <w:bidi w:val="0"/>
+              <w:ind w:left="0" w:right="0" w:firstLine="0"/>
+              <w:jc w:val="left"/>
+              <w:rPr>
+                <w:shd w:val="nil" w:color="auto" w:fill="auto"/>
+                <w:rtl w:val="0"/>
+              </w:rPr>
             </w:pPr>
             <w:r>
               <w:rPr>
                 <w:rFonts w:ascii="Times New Roman" w:hAnsi="Times New Roman"/>
                 <w:sz w:val="24"/>
                 <w:szCs w:val="24"/>
-                <w:rtl w:val="0"/>
+                <w:shd w:val="nil" w:color="auto" w:fill="auto"/>
+                <w:rtl w:val="0"/>
+                <w:lang w:val="de-DE"/>
               </w:rPr>
               <w:t xml:space="preserve">            System.out.println("default");</w:t>
             </w:r>
@@ -1616,12 +1776,20 @@
                 <w:tab w:val="left" w:pos="2880"/>
                 <w:tab w:val="left" w:pos="3600"/>
               </w:tabs>
+              <w:bidi w:val="0"/>
+              <w:ind w:left="0" w:right="0" w:firstLine="0"/>
+              <w:jc w:val="left"/>
+              <w:rPr>
+                <w:shd w:val="nil" w:color="auto" w:fill="auto"/>
+                <w:rtl w:val="0"/>
+              </w:rPr>
             </w:pPr>
             <w:r>
               <w:rPr>
                 <w:rFonts w:ascii="Times New Roman" w:hAnsi="Times New Roman"/>
                 <w:sz w:val="24"/>
                 <w:szCs w:val="24"/>
+                <w:shd w:val="nil" w:color="auto" w:fill="auto"/>
                 <w:rtl w:val="0"/>
               </w:rPr>
               <w:t xml:space="preserve">    }</w:t>
@@ -1637,12 +1805,19 @@
                 <w:tab w:val="left" w:pos="2880"/>
                 <w:tab w:val="left" w:pos="3600"/>
               </w:tabs>
+              <w:bidi w:val="0"/>
+              <w:ind w:left="0" w:right="0" w:firstLine="0"/>
+              <w:jc w:val="left"/>
+              <w:rPr>
+                <w:rtl w:val="0"/>
+              </w:rPr>
             </w:pPr>
             <w:r>
               <w:rPr>
                 <w:rFonts w:ascii="Times New Roman" w:hAnsi="Times New Roman"/>
                 <w:sz w:val="24"/>
                 <w:szCs w:val="24"/>
+                <w:shd w:val="nil" w:color="auto" w:fill="auto"/>
                 <w:rtl w:val="0"/>
               </w:rPr>
               <w:t>}</w:t>
@@ -1679,13 +1854,18 @@
                 <w:tab w:val="left" w:pos="4320"/>
                 <w:tab w:val="left" w:pos="5040"/>
               </w:tabs>
+              <w:rPr>
+                <w:shd w:val="nil" w:color="auto" w:fill="auto"/>
+              </w:rPr>
             </w:pPr>
             <w:r>
               <w:rPr>
                 <w:rFonts w:ascii="Times New Roman" w:hAnsi="Times New Roman"/>
                 <w:sz w:val="24"/>
                 <w:szCs w:val="24"/>
-                <w:rtl w:val="0"/>
+                <w:shd w:val="nil" w:color="auto" w:fill="auto"/>
+                <w:rtl w:val="0"/>
+                <w:lang w:val="en-US"/>
               </w:rPr>
               <w:t>public static void correctTest(int value) {</w:t>
             </w:r>
@@ -1702,13 +1882,22 @@
                 <w:tab w:val="left" w:pos="4320"/>
                 <w:tab w:val="left" w:pos="5040"/>
               </w:tabs>
+              <w:bidi w:val="0"/>
+              <w:ind w:left="0" w:right="0" w:firstLine="0"/>
+              <w:jc w:val="left"/>
+              <w:rPr>
+                <w:shd w:val="nil" w:color="auto" w:fill="auto"/>
+                <w:rtl w:val="0"/>
+              </w:rPr>
             </w:pPr>
             <w:r>
               <w:rPr>
                 <w:rFonts w:ascii="Times New Roman" w:hAnsi="Times New Roman"/>
                 <w:sz w:val="24"/>
                 <w:szCs w:val="24"/>
-                <w:rtl w:val="0"/>
+                <w:shd w:val="nil" w:color="auto" w:fill="auto"/>
+                <w:rtl w:val="0"/>
+                <w:lang w:val="en-US"/>
               </w:rPr>
               <w:t xml:space="preserve">    switch (value) {</w:t>
             </w:r>
@@ -1725,12 +1914,20 @@
                 <w:tab w:val="left" w:pos="4320"/>
                 <w:tab w:val="left" w:pos="5040"/>
               </w:tabs>
+              <w:bidi w:val="0"/>
+              <w:ind w:left="0" w:right="0" w:firstLine="0"/>
+              <w:jc w:val="left"/>
+              <w:rPr>
+                <w:shd w:val="nil" w:color="auto" w:fill="auto"/>
+                <w:rtl w:val="0"/>
+              </w:rPr>
             </w:pPr>
             <w:r>
               <w:rPr>
                 <w:rFonts w:ascii="Times New Roman" w:hAnsi="Times New Roman"/>
                 <w:sz w:val="24"/>
                 <w:szCs w:val="24"/>
+                <w:shd w:val="nil" w:color="auto" w:fill="auto"/>
                 <w:rtl w:val="0"/>
               </w:rPr>
               <w:t xml:space="preserve">        case 1:</w:t>
@@ -1748,13 +1945,22 @@
                 <w:tab w:val="left" w:pos="4320"/>
                 <w:tab w:val="left" w:pos="5040"/>
               </w:tabs>
+              <w:bidi w:val="0"/>
+              <w:ind w:left="0" w:right="0" w:firstLine="0"/>
+              <w:jc w:val="left"/>
+              <w:rPr>
+                <w:shd w:val="nil" w:color="auto" w:fill="auto"/>
+                <w:rtl w:val="0"/>
+              </w:rPr>
             </w:pPr>
             <w:r>
               <w:rPr>
                 <w:rFonts w:ascii="Times New Roman" w:hAnsi="Times New Roman"/>
                 <w:sz w:val="24"/>
                 <w:szCs w:val="24"/>
-                <w:rtl w:val="0"/>
+                <w:shd w:val="nil" w:color="auto" w:fill="auto"/>
+                <w:rtl w:val="0"/>
+                <w:lang w:val="de-DE"/>
               </w:rPr>
               <w:t xml:space="preserve">            System.out.println("q");</w:t>
             </w:r>
@@ -1771,12 +1977,20 @@
                 <w:tab w:val="left" w:pos="4320"/>
                 <w:tab w:val="left" w:pos="5040"/>
               </w:tabs>
+              <w:bidi w:val="0"/>
+              <w:ind w:left="0" w:right="0" w:firstLine="0"/>
+              <w:jc w:val="left"/>
+              <w:rPr>
+                <w:shd w:val="nil" w:color="auto" w:fill="auto"/>
+                <w:rtl w:val="0"/>
+              </w:rPr>
             </w:pPr>
             <w:r>
               <w:rPr>
                 <w:rFonts w:ascii="Times New Roman" w:hAnsi="Times New Roman"/>
                 <w:sz w:val="24"/>
                 <w:szCs w:val="24"/>
+                <w:shd w:val="nil" w:color="auto" w:fill="auto"/>
                 <w:rtl w:val="0"/>
               </w:rPr>
               <w:t xml:space="preserve">            break;</w:t>
@@ -1794,12 +2008,20 @@
                 <w:tab w:val="left" w:pos="4320"/>
                 <w:tab w:val="left" w:pos="5040"/>
               </w:tabs>
+              <w:bidi w:val="0"/>
+              <w:ind w:left="0" w:right="0" w:firstLine="0"/>
+              <w:jc w:val="left"/>
+              <w:rPr>
+                <w:shd w:val="nil" w:color="auto" w:fill="auto"/>
+                <w:rtl w:val="0"/>
+              </w:rPr>
             </w:pPr>
             <w:r>
               <w:rPr>
                 <w:rFonts w:ascii="Times New Roman" w:hAnsi="Times New Roman"/>
                 <w:sz w:val="24"/>
                 <w:szCs w:val="24"/>
+                <w:shd w:val="nil" w:color="auto" w:fill="auto"/>
                 <w:rtl w:val="0"/>
               </w:rPr>
               <w:t xml:space="preserve">        case 2:</w:t>
@@ -1817,12 +2039,20 @@
                 <w:tab w:val="left" w:pos="4320"/>
                 <w:tab w:val="left" w:pos="5040"/>
               </w:tabs>
+              <w:bidi w:val="0"/>
+              <w:ind w:left="0" w:right="0" w:firstLine="0"/>
+              <w:jc w:val="left"/>
+              <w:rPr>
+                <w:shd w:val="nil" w:color="auto" w:fill="auto"/>
+                <w:rtl w:val="0"/>
+              </w:rPr>
             </w:pPr>
             <w:r>
               <w:rPr>
                 <w:rFonts w:ascii="Times New Roman" w:hAnsi="Times New Roman"/>
                 <w:sz w:val="24"/>
                 <w:szCs w:val="24"/>
+                <w:shd w:val="nil" w:color="auto" w:fill="auto"/>
                 <w:rtl w:val="0"/>
               </w:rPr>
               <w:t xml:space="preserve">            System.out.println("2");</w:t>
@@ -1840,12 +2070,20 @@
                 <w:tab w:val="left" w:pos="4320"/>
                 <w:tab w:val="left" w:pos="5040"/>
               </w:tabs>
+              <w:bidi w:val="0"/>
+              <w:ind w:left="0" w:right="0" w:firstLine="0"/>
+              <w:jc w:val="left"/>
+              <w:rPr>
+                <w:shd w:val="nil" w:color="auto" w:fill="auto"/>
+                <w:rtl w:val="0"/>
+              </w:rPr>
             </w:pPr>
             <w:r>
               <w:rPr>
                 <w:rFonts w:ascii="Times New Roman" w:hAnsi="Times New Roman"/>
                 <w:sz w:val="24"/>
                 <w:szCs w:val="24"/>
+                <w:shd w:val="nil" w:color="auto" w:fill="auto"/>
                 <w:rtl w:val="0"/>
               </w:rPr>
               <w:t xml:space="preserve">            break;</w:t>
@@ -1863,12 +2101,20 @@
                 <w:tab w:val="left" w:pos="4320"/>
                 <w:tab w:val="left" w:pos="5040"/>
               </w:tabs>
+              <w:bidi w:val="0"/>
+              <w:ind w:left="0" w:right="0" w:firstLine="0"/>
+              <w:jc w:val="left"/>
+              <w:rPr>
+                <w:shd w:val="nil" w:color="auto" w:fill="auto"/>
+                <w:rtl w:val="0"/>
+              </w:rPr>
             </w:pPr>
             <w:r>
               <w:rPr>
                 <w:rFonts w:ascii="Times New Roman" w:hAnsi="Times New Roman"/>
                 <w:sz w:val="24"/>
                 <w:szCs w:val="24"/>
+                <w:shd w:val="nil" w:color="auto" w:fill="auto"/>
                 <w:rtl w:val="0"/>
               </w:rPr>
               <w:t xml:space="preserve">        case 3:</w:t>
@@ -1886,12 +2132,20 @@
                 <w:tab w:val="left" w:pos="4320"/>
                 <w:tab w:val="left" w:pos="5040"/>
               </w:tabs>
+              <w:bidi w:val="0"/>
+              <w:ind w:left="0" w:right="0" w:firstLine="0"/>
+              <w:jc w:val="left"/>
+              <w:rPr>
+                <w:shd w:val="nil" w:color="auto" w:fill="auto"/>
+                <w:rtl w:val="0"/>
+              </w:rPr>
             </w:pPr>
             <w:r>
               <w:rPr>
                 <w:rFonts w:ascii="Times New Roman" w:hAnsi="Times New Roman"/>
                 <w:sz w:val="24"/>
                 <w:szCs w:val="24"/>
+                <w:shd w:val="nil" w:color="auto" w:fill="auto"/>
                 <w:rtl w:val="0"/>
               </w:rPr>
               <w:t xml:space="preserve">            System.out.println("3");</w:t>
@@ -1909,12 +2163,20 @@
                 <w:tab w:val="left" w:pos="4320"/>
                 <w:tab w:val="left" w:pos="5040"/>
               </w:tabs>
+              <w:bidi w:val="0"/>
+              <w:ind w:left="0" w:right="0" w:firstLine="0"/>
+              <w:jc w:val="left"/>
+              <w:rPr>
+                <w:shd w:val="nil" w:color="auto" w:fill="auto"/>
+                <w:rtl w:val="0"/>
+              </w:rPr>
             </w:pPr>
             <w:r>
               <w:rPr>
                 <w:rFonts w:ascii="Times New Roman" w:hAnsi="Times New Roman"/>
                 <w:sz w:val="24"/>
                 <w:szCs w:val="24"/>
+                <w:shd w:val="nil" w:color="auto" w:fill="auto"/>
                 <w:rtl w:val="0"/>
               </w:rPr>
               <w:t xml:space="preserve">            break;</w:t>
@@ -1932,12 +2194,20 @@
                 <w:tab w:val="left" w:pos="4320"/>
                 <w:tab w:val="left" w:pos="5040"/>
               </w:tabs>
+              <w:bidi w:val="0"/>
+              <w:ind w:left="0" w:right="0" w:firstLine="0"/>
+              <w:jc w:val="left"/>
+              <w:rPr>
+                <w:shd w:val="nil" w:color="auto" w:fill="auto"/>
+                <w:rtl w:val="0"/>
+              </w:rPr>
             </w:pPr>
             <w:r>
               <w:rPr>
                 <w:rFonts w:ascii="Times New Roman" w:hAnsi="Times New Roman"/>
                 <w:sz w:val="24"/>
                 <w:szCs w:val="24"/>
+                <w:shd w:val="nil" w:color="auto" w:fill="auto"/>
                 <w:rtl w:val="0"/>
               </w:rPr>
               <w:t xml:space="preserve">        default:</w:t>
@@ -1955,13 +2225,22 @@
                 <w:tab w:val="left" w:pos="4320"/>
                 <w:tab w:val="left" w:pos="5040"/>
               </w:tabs>
+              <w:bidi w:val="0"/>
+              <w:ind w:left="0" w:right="0" w:firstLine="0"/>
+              <w:jc w:val="left"/>
+              <w:rPr>
+                <w:shd w:val="nil" w:color="auto" w:fill="auto"/>
+                <w:rtl w:val="0"/>
+              </w:rPr>
             </w:pPr>
             <w:r>
               <w:rPr>
                 <w:rFonts w:ascii="Times New Roman" w:hAnsi="Times New Roman"/>
                 <w:sz w:val="24"/>
                 <w:szCs w:val="24"/>
-                <w:rtl w:val="0"/>
+                <w:shd w:val="nil" w:color="auto" w:fill="auto"/>
+                <w:rtl w:val="0"/>
+                <w:lang w:val="de-DE"/>
               </w:rPr>
               <w:t xml:space="preserve">            System.out.println("default");</w:t>
             </w:r>
@@ -1978,12 +2257,20 @@
                 <w:tab w:val="left" w:pos="4320"/>
                 <w:tab w:val="left" w:pos="5040"/>
               </w:tabs>
+              <w:bidi w:val="0"/>
+              <w:ind w:left="0" w:right="0" w:firstLine="0"/>
+              <w:jc w:val="left"/>
+              <w:rPr>
+                <w:shd w:val="nil" w:color="auto" w:fill="auto"/>
+                <w:rtl w:val="0"/>
+              </w:rPr>
             </w:pPr>
             <w:r>
               <w:rPr>
                 <w:rFonts w:ascii="Times New Roman" w:hAnsi="Times New Roman"/>
                 <w:sz w:val="24"/>
                 <w:szCs w:val="24"/>
+                <w:shd w:val="nil" w:color="auto" w:fill="auto"/>
                 <w:rtl w:val="0"/>
               </w:rPr>
               <w:t xml:space="preserve">    }</w:t>
@@ -2001,30 +2288,28 @@
                 <w:tab w:val="left" w:pos="4320"/>
                 <w:tab w:val="left" w:pos="5040"/>
               </w:tabs>
+              <w:bidi w:val="0"/>
+              <w:ind w:left="0" w:right="0" w:firstLine="0"/>
+              <w:jc w:val="left"/>
+              <w:rPr>
+                <w:rtl w:val="0"/>
+              </w:rPr>
             </w:pPr>
             <w:r>
               <w:rPr>
                 <w:rFonts w:ascii="Times New Roman" w:hAnsi="Times New Roman"/>
                 <w:sz w:val="24"/>
                 <w:szCs w:val="24"/>
+                <w:shd w:val="nil" w:color="auto" w:fill="auto"/>
                 <w:rtl w:val="0"/>
               </w:rPr>
               <w:t>}</w:t>
             </w:r>
-          </w:p>
-          <w:p>
-            <w:pPr>
-              <w:pStyle w:val="Основной текст"/>
-              <w:tabs>
-                <w:tab w:val="left" w:pos="720"/>
-                <w:tab w:val="left" w:pos="1440"/>
-                <w:tab w:val="left" w:pos="2160"/>
-                <w:tab w:val="left" w:pos="2880"/>
-                <w:tab w:val="left" w:pos="3600"/>
-                <w:tab w:val="left" w:pos="4320"/>
-                <w:tab w:val="left" w:pos="5040"/>
-              </w:tabs>
-            </w:pPr>
+            <w:r>
+              <w:rPr>
+                <w:shd w:val="nil" w:color="auto" w:fill="auto"/>
+              </w:rPr>
+            </w:r>
           </w:p>
         </w:tc>
       </w:tr>
@@ -2033,7 +2318,706 @@
       <w:pPr>
         <w:pStyle w:val="Normal.0"/>
         <w:widowControl w:val="0"/>
+        <w:ind w:left="108" w:hanging="108"/>
+        <w:rPr>
+          <w:rFonts w:ascii="Times New Roman" w:cs="Times New Roman" w:hAnsi="Times New Roman" w:eastAsia="Times New Roman"/>
+        </w:rPr>
       </w:pPr>
+    </w:p>
+    <w:p>
+      <w:pPr>
+        <w:pStyle w:val="Normal.0"/>
+        <w:widowControl w:val="0"/>
+        <w:ind w:left="108" w:hanging="108"/>
+        <w:rPr>
+          <w:rFonts w:ascii="Times New Roman" w:cs="Times New Roman" w:hAnsi="Times New Roman" w:eastAsia="Times New Roman"/>
+        </w:rPr>
+      </w:pPr>
+    </w:p>
+    <w:p>
+      <w:pPr>
+        <w:pStyle w:val="Normal.0"/>
+        <w:ind w:firstLine="851"/>
+        <w:rPr>
+          <w:rFonts w:ascii="Times New Roman" w:cs="Times New Roman" w:hAnsi="Times New Roman" w:eastAsia="Times New Roman"/>
+        </w:rPr>
+      </w:pPr>
+      <w:r>
+        <w:rPr>
+          <w:rFonts w:ascii="Times New Roman" w:hAnsi="Times New Roman" w:hint="default"/>
+          <w:rtl w:val="0"/>
+          <w:lang w:val="ru-RU"/>
+        </w:rPr>
+        <w:t>Методы устранения уязвимости при срабатывании детектора</w:t>
+      </w:r>
+      <w:r>
+        <w:rPr>
+          <w:rFonts w:ascii="Times New Roman" w:hAnsi="Times New Roman"/>
+          <w:rtl w:val="0"/>
+          <w:lang w:val="ru-RU"/>
+        </w:rPr>
+        <w:t>:</w:t>
+      </w:r>
+    </w:p>
+    <w:p>
+      <w:pPr>
+        <w:pStyle w:val="Normal.0"/>
+        <w:ind w:firstLine="851"/>
+        <w:rPr>
+          <w:rFonts w:ascii="Times New Roman" w:cs="Times New Roman" w:hAnsi="Times New Roman" w:eastAsia="Times New Roman"/>
+        </w:rPr>
+      </w:pPr>
+    </w:p>
+    <w:p>
+      <w:pPr>
+        <w:pStyle w:val="По умолчанию"/>
+        <w:numPr>
+          <w:ilvl w:val="0"/>
+          <w:numId w:val="2"/>
+        </w:numPr>
+        <w:spacing w:before="0" w:line="240" w:lineRule="auto"/>
+        <w:rPr>
+          <w:rFonts w:ascii="Times New Roman" w:hAnsi="Times New Roman" w:hint="default"/>
+        </w:rPr>
+      </w:pPr>
+      <w:r>
+        <w:rPr>
+          <w:rFonts w:ascii="Times New Roman" w:hAnsi="Times New Roman" w:hint="default"/>
+          <w:rtl w:val="0"/>
+        </w:rPr>
+        <w:t xml:space="preserve">Проанализируйте логику каждого </w:t>
+      </w:r>
+      <w:r>
+        <w:rPr>
+          <w:rFonts w:ascii="Times New Roman" w:hAnsi="Times New Roman"/>
+          <w:rtl w:val="0"/>
+          <w:lang w:val="en-US"/>
+        </w:rPr>
+        <w:t xml:space="preserve">case </w:t>
+      </w:r>
+      <w:r>
+        <w:rPr>
+          <w:rFonts w:ascii="Times New Roman" w:hAnsi="Times New Roman" w:hint="default"/>
+          <w:rtl w:val="0"/>
+        </w:rPr>
+        <w:t>блока</w:t>
+      </w:r>
+      <w:r>
+        <w:rPr>
+          <w:rFonts w:ascii="Times New Roman" w:hAnsi="Times New Roman"/>
+          <w:rtl w:val="0"/>
+        </w:rPr>
+        <w:t xml:space="preserve">, </w:t>
+      </w:r>
+      <w:r>
+        <w:rPr>
+          <w:rFonts w:ascii="Times New Roman" w:hAnsi="Times New Roman" w:hint="default"/>
+          <w:rtl w:val="0"/>
+          <w:lang w:val="ru-RU"/>
+        </w:rPr>
+        <w:t>где отсутствует оператор завершения</w:t>
+      </w:r>
+      <w:r>
+        <w:rPr>
+          <w:rFonts w:ascii="Times New Roman" w:hAnsi="Times New Roman"/>
+          <w:rtl w:val="0"/>
+        </w:rPr>
+        <w:t xml:space="preserve">. </w:t>
+      </w:r>
+      <w:r>
+        <w:rPr>
+          <w:rFonts w:ascii="Times New Roman" w:hAnsi="Times New Roman" w:hint="default"/>
+          <w:rtl w:val="0"/>
+        </w:rPr>
+        <w:t>Определите</w:t>
+      </w:r>
+      <w:r>
+        <w:rPr>
+          <w:rFonts w:ascii="Times New Roman" w:hAnsi="Times New Roman"/>
+          <w:rtl w:val="0"/>
+        </w:rPr>
+        <w:t xml:space="preserve">, </w:t>
+      </w:r>
+      <w:r>
+        <w:rPr>
+          <w:rFonts w:ascii="Times New Roman" w:hAnsi="Times New Roman" w:hint="default"/>
+          <w:rtl w:val="0"/>
+          <w:lang w:val="ru-RU"/>
+        </w:rPr>
+        <w:t xml:space="preserve">является ли намеренным переход к следующему </w:t>
+      </w:r>
+      <w:r>
+        <w:rPr>
+          <w:rFonts w:ascii="Times New Roman" w:hAnsi="Times New Roman"/>
+          <w:rtl w:val="0"/>
+          <w:lang w:val="it-IT"/>
+        </w:rPr>
+        <w:t>case.</w:t>
+      </w:r>
+    </w:p>
+    <w:p>
+      <w:pPr>
+        <w:pStyle w:val="По умолчанию"/>
+        <w:numPr>
+          <w:ilvl w:val="0"/>
+          <w:numId w:val="2"/>
+        </w:numPr>
+        <w:spacing w:before="0" w:line="240" w:lineRule="auto"/>
+        <w:rPr>
+          <w:rFonts w:ascii="Times New Roman" w:hAnsi="Times New Roman" w:hint="default"/>
+          <w:lang w:val="ru-RU"/>
+        </w:rPr>
+      </w:pPr>
+      <w:r>
+        <w:rPr>
+          <w:rFonts w:ascii="Times New Roman" w:hAnsi="Times New Roman" w:hint="default"/>
+          <w:rtl w:val="0"/>
+          <w:lang w:val="ru-RU"/>
+        </w:rPr>
+        <w:t xml:space="preserve">Если переход к следующему </w:t>
+      </w:r>
+      <w:r>
+        <w:rPr>
+          <w:rFonts w:ascii="Times New Roman" w:hAnsi="Times New Roman"/>
+          <w:rtl w:val="0"/>
+          <w:lang w:val="en-US"/>
+        </w:rPr>
+        <w:t xml:space="preserve">case </w:t>
+      </w:r>
+      <w:r>
+        <w:rPr>
+          <w:rFonts w:ascii="Times New Roman" w:hAnsi="Times New Roman" w:hint="default"/>
+          <w:rtl w:val="0"/>
+          <w:lang w:val="ru-RU"/>
+        </w:rPr>
+        <w:t>не является намеренным</w:t>
+      </w:r>
+      <w:r>
+        <w:rPr>
+          <w:rFonts w:ascii="Times New Roman" w:hAnsi="Times New Roman"/>
+          <w:rtl w:val="0"/>
+        </w:rPr>
+        <w:t xml:space="preserve">, </w:t>
+      </w:r>
+      <w:r>
+        <w:rPr>
+          <w:rFonts w:ascii="Times New Roman" w:hAnsi="Times New Roman" w:hint="default"/>
+          <w:rtl w:val="0"/>
+          <w:lang w:val="ru-RU"/>
+        </w:rPr>
+        <w:t xml:space="preserve">добавьте оператор </w:t>
+      </w:r>
+      <w:r>
+        <w:rPr>
+          <w:rFonts w:ascii="Times New Roman" w:hAnsi="Times New Roman"/>
+          <w:rtl w:val="0"/>
+          <w:lang w:val="en-US"/>
+        </w:rPr>
+        <w:t xml:space="preserve">break; </w:t>
+      </w:r>
+      <w:r>
+        <w:rPr>
+          <w:rFonts w:ascii="Times New Roman" w:hAnsi="Times New Roman" w:hint="default"/>
+          <w:rtl w:val="0"/>
+          <w:lang w:val="ru-RU"/>
+        </w:rPr>
+        <w:t xml:space="preserve">в конце текущего </w:t>
+      </w:r>
+      <w:r>
+        <w:rPr>
+          <w:rFonts w:ascii="Times New Roman" w:hAnsi="Times New Roman"/>
+          <w:rtl w:val="0"/>
+          <w:lang w:val="en-US"/>
+        </w:rPr>
+        <w:t xml:space="preserve">case </w:t>
+      </w:r>
+      <w:r>
+        <w:rPr>
+          <w:rFonts w:ascii="Times New Roman" w:hAnsi="Times New Roman" w:hint="default"/>
+          <w:rtl w:val="0"/>
+        </w:rPr>
+        <w:t>блока</w:t>
+      </w:r>
+      <w:r>
+        <w:rPr>
+          <w:rFonts w:ascii="Times New Roman" w:hAnsi="Times New Roman"/>
+          <w:rtl w:val="0"/>
+        </w:rPr>
+        <w:t xml:space="preserve">. </w:t>
+      </w:r>
+      <w:r>
+        <w:rPr>
+          <w:rFonts w:ascii="Times New Roman" w:hAnsi="Times New Roman" w:hint="default"/>
+          <w:rtl w:val="0"/>
+        </w:rPr>
+        <w:t xml:space="preserve">Оператор </w:t>
+      </w:r>
+      <w:r>
+        <w:rPr>
+          <w:rFonts w:ascii="Times New Roman" w:hAnsi="Times New Roman"/>
+          <w:rtl w:val="0"/>
+          <w:lang w:val="en-US"/>
+        </w:rPr>
+        <w:t xml:space="preserve">break </w:t>
+      </w:r>
+      <w:r>
+        <w:rPr>
+          <w:rFonts w:ascii="Times New Roman" w:hAnsi="Times New Roman" w:hint="default"/>
+          <w:rtl w:val="0"/>
+          <w:lang w:val="ru-RU"/>
+        </w:rPr>
+        <w:t xml:space="preserve">прервет выполнение оператора </w:t>
+      </w:r>
+      <w:r>
+        <w:rPr>
+          <w:rFonts w:ascii="Times New Roman" w:hAnsi="Times New Roman"/>
+          <w:rtl w:val="0"/>
+          <w:lang w:val="en-US"/>
+        </w:rPr>
+        <w:t xml:space="preserve">switch </w:t>
+      </w:r>
+      <w:r>
+        <w:rPr>
+          <w:rFonts w:ascii="Times New Roman" w:hAnsi="Times New Roman" w:hint="default"/>
+          <w:rtl w:val="0"/>
+          <w:lang w:val="ru-RU"/>
+        </w:rPr>
+        <w:t>и передаст управление следующей за ним инструкции</w:t>
+      </w:r>
+      <w:r>
+        <w:rPr>
+          <w:rFonts w:ascii="Times New Roman" w:hAnsi="Times New Roman"/>
+          <w:rtl w:val="0"/>
+        </w:rPr>
+        <w:t>.</w:t>
+      </w:r>
+    </w:p>
+    <w:p>
+      <w:pPr>
+        <w:pStyle w:val="По умолчанию"/>
+        <w:numPr>
+          <w:ilvl w:val="0"/>
+          <w:numId w:val="2"/>
+        </w:numPr>
+        <w:spacing w:before="0" w:line="240" w:lineRule="auto"/>
+        <w:rPr>
+          <w:rFonts w:ascii="Times New Roman" w:hAnsi="Times New Roman" w:hint="default"/>
+          <w:lang w:val="ru-RU"/>
+        </w:rPr>
+      </w:pPr>
+      <w:r>
+        <w:rPr>
+          <w:rFonts w:ascii="Times New Roman" w:hAnsi="Times New Roman" w:hint="default"/>
+          <w:rtl w:val="0"/>
+          <w:lang w:val="ru-RU"/>
+        </w:rPr>
+        <w:t xml:space="preserve">Если в конце </w:t>
+      </w:r>
+      <w:r>
+        <w:rPr>
+          <w:rFonts w:ascii="Times New Roman" w:hAnsi="Times New Roman"/>
+          <w:rtl w:val="0"/>
+          <w:lang w:val="en-US"/>
+        </w:rPr>
+        <w:t xml:space="preserve">case </w:t>
+      </w:r>
+      <w:r>
+        <w:rPr>
+          <w:rFonts w:ascii="Times New Roman" w:hAnsi="Times New Roman" w:hint="default"/>
+          <w:rtl w:val="0"/>
+          <w:lang w:val="ru-RU"/>
+        </w:rPr>
+        <w:t>блока должен происходить выход из метода</w:t>
+      </w:r>
+      <w:r>
+        <w:rPr>
+          <w:rFonts w:ascii="Times New Roman" w:hAnsi="Times New Roman"/>
+          <w:rtl w:val="0"/>
+        </w:rPr>
+        <w:t xml:space="preserve">, </w:t>
+      </w:r>
+      <w:r>
+        <w:rPr>
+          <w:rFonts w:ascii="Times New Roman" w:hAnsi="Times New Roman" w:hint="default"/>
+          <w:rtl w:val="0"/>
+          <w:lang w:val="ru-RU"/>
+        </w:rPr>
+        <w:t xml:space="preserve">используйте оператор </w:t>
+      </w:r>
+      <w:r>
+        <w:rPr>
+          <w:rFonts w:ascii="Times New Roman" w:hAnsi="Times New Roman"/>
+          <w:rtl w:val="0"/>
+          <w:lang w:val="en-US"/>
+        </w:rPr>
+        <w:t>return;.</w:t>
+      </w:r>
+    </w:p>
+    <w:p>
+      <w:pPr>
+        <w:pStyle w:val="По умолчанию"/>
+        <w:numPr>
+          <w:ilvl w:val="0"/>
+          <w:numId w:val="2"/>
+        </w:numPr>
+        <w:spacing w:before="0" w:line="240" w:lineRule="auto"/>
+        <w:rPr>
+          <w:rFonts w:ascii="Times New Roman" w:hAnsi="Times New Roman" w:hint="default"/>
+          <w:lang w:val="ru-RU"/>
+        </w:rPr>
+      </w:pPr>
+      <w:r>
+        <w:rPr>
+          <w:rFonts w:ascii="Times New Roman" w:hAnsi="Times New Roman" w:hint="default"/>
+          <w:rtl w:val="0"/>
+          <w:lang w:val="ru-RU"/>
+        </w:rPr>
+        <w:t xml:space="preserve">Если выполнение текущего </w:t>
+      </w:r>
+      <w:r>
+        <w:rPr>
+          <w:rFonts w:ascii="Times New Roman" w:hAnsi="Times New Roman"/>
+          <w:rtl w:val="0"/>
+          <w:lang w:val="en-US"/>
+        </w:rPr>
+        <w:t xml:space="preserve">case </w:t>
+      </w:r>
+      <w:r>
+        <w:rPr>
+          <w:rFonts w:ascii="Times New Roman" w:hAnsi="Times New Roman" w:hint="default"/>
+          <w:rtl w:val="0"/>
+          <w:lang w:val="ru-RU"/>
+        </w:rPr>
+        <w:t>должно завершиться выбросом исключения</w:t>
+      </w:r>
+      <w:r>
+        <w:rPr>
+          <w:rFonts w:ascii="Times New Roman" w:hAnsi="Times New Roman"/>
+          <w:rtl w:val="0"/>
+        </w:rPr>
+        <w:t xml:space="preserve">, </w:t>
+      </w:r>
+      <w:r>
+        <w:rPr>
+          <w:rFonts w:ascii="Times New Roman" w:hAnsi="Times New Roman" w:hint="default"/>
+          <w:rtl w:val="0"/>
+          <w:lang w:val="ru-RU"/>
+        </w:rPr>
+        <w:t xml:space="preserve">используйте оператор </w:t>
+      </w:r>
+      <w:r>
+        <w:rPr>
+          <w:rFonts w:ascii="Times New Roman" w:hAnsi="Times New Roman"/>
+          <w:rtl w:val="0"/>
+          <w:lang w:val="en-US"/>
+        </w:rPr>
+        <w:t>throw new Exception(...);.</w:t>
+      </w:r>
+    </w:p>
+    <w:p>
+      <w:pPr>
+        <w:pStyle w:val="По умолчанию"/>
+        <w:numPr>
+          <w:ilvl w:val="0"/>
+          <w:numId w:val="2"/>
+        </w:numPr>
+        <w:spacing w:before="0" w:line="240" w:lineRule="auto"/>
+        <w:rPr>
+          <w:rFonts w:ascii="Times New Roman" w:hAnsi="Times New Roman" w:hint="default"/>
+          <w:lang w:val="ru-RU"/>
+        </w:rPr>
+      </w:pPr>
+      <w:r>
+        <w:rPr>
+          <w:rFonts w:ascii="Times New Roman" w:hAnsi="Times New Roman" w:hint="default"/>
+          <w:rtl w:val="0"/>
+          <w:lang w:val="ru-RU"/>
+        </w:rPr>
+        <w:t>В редких случаях</w:t>
+      </w:r>
+      <w:r>
+        <w:rPr>
+          <w:rFonts w:ascii="Times New Roman" w:hAnsi="Times New Roman"/>
+          <w:rtl w:val="0"/>
+        </w:rPr>
+        <w:t xml:space="preserve">, </w:t>
+      </w:r>
+      <w:r>
+        <w:rPr>
+          <w:rFonts w:ascii="Times New Roman" w:hAnsi="Times New Roman" w:hint="default"/>
+          <w:rtl w:val="0"/>
+          <w:lang w:val="ru-RU"/>
+        </w:rPr>
+        <w:t xml:space="preserve">когда </w:t>
+      </w:r>
+      <w:r>
+        <w:rPr>
+          <w:rFonts w:ascii="Times New Roman" w:hAnsi="Times New Roman"/>
+          <w:rtl w:val="0"/>
+          <w:lang w:val="ru-RU"/>
+        </w:rPr>
+        <w:t>"</w:t>
+      </w:r>
+      <w:r>
+        <w:rPr>
+          <w:rFonts w:ascii="Times New Roman" w:hAnsi="Times New Roman" w:hint="default"/>
+          <w:rtl w:val="0"/>
+          <w:lang w:val="ru-RU"/>
+        </w:rPr>
+        <w:t>проваливание</w:t>
+      </w:r>
+      <w:r>
+        <w:rPr>
+          <w:rFonts w:ascii="Times New Roman" w:hAnsi="Times New Roman"/>
+          <w:rtl w:val="0"/>
+          <w:lang w:val="ru-RU"/>
+        </w:rPr>
+        <w:t xml:space="preserve">" </w:t>
+      </w:r>
+      <w:r>
+        <w:rPr>
+          <w:rFonts w:ascii="Times New Roman" w:hAnsi="Times New Roman" w:hint="default"/>
+          <w:rtl w:val="0"/>
+          <w:lang w:val="ru-RU"/>
+        </w:rPr>
+        <w:t xml:space="preserve">в следующий </w:t>
+      </w:r>
+      <w:r>
+        <w:rPr>
+          <w:rFonts w:ascii="Times New Roman" w:hAnsi="Times New Roman"/>
+          <w:rtl w:val="0"/>
+          <w:lang w:val="en-US"/>
+        </w:rPr>
+        <w:t xml:space="preserve">case </w:t>
+      </w:r>
+      <w:r>
+        <w:rPr>
+          <w:rFonts w:ascii="Times New Roman" w:hAnsi="Times New Roman" w:hint="default"/>
+          <w:rtl w:val="0"/>
+          <w:lang w:val="ru-RU"/>
+        </w:rPr>
+        <w:t>является намеренным и логически обоснованным</w:t>
+      </w:r>
+      <w:r>
+        <w:rPr>
+          <w:rFonts w:ascii="Times New Roman" w:hAnsi="Times New Roman"/>
+          <w:rtl w:val="0"/>
+        </w:rPr>
+        <w:t xml:space="preserve">, </w:t>
+      </w:r>
+      <w:r>
+        <w:rPr>
+          <w:rFonts w:ascii="Times New Roman" w:hAnsi="Times New Roman" w:hint="default"/>
+          <w:rtl w:val="0"/>
+          <w:lang w:val="ru-RU"/>
+        </w:rPr>
+        <w:t xml:space="preserve">добавьте явный комментарий </w:t>
+      </w:r>
+      <w:r>
+        <w:rPr>
+          <w:rFonts w:ascii="Times New Roman" w:hAnsi="Times New Roman"/>
+          <w:rtl w:val="0"/>
+          <w:lang w:val="en-US"/>
+        </w:rPr>
+        <w:t xml:space="preserve">(// fall through, /* falls through */, @SuppressWarnings("fallthrough")) </w:t>
+      </w:r>
+      <w:r>
+        <w:rPr>
+          <w:rFonts w:ascii="Times New Roman" w:hAnsi="Times New Roman" w:hint="default"/>
+          <w:rtl w:val="0"/>
+          <w:lang w:val="ru-RU"/>
+        </w:rPr>
+        <w:t xml:space="preserve">непосредственно перед началом следующего </w:t>
+      </w:r>
+      <w:r>
+        <w:rPr>
+          <w:rFonts w:ascii="Times New Roman" w:hAnsi="Times New Roman"/>
+          <w:rtl w:val="0"/>
+          <w:lang w:val="en-US"/>
+        </w:rPr>
+        <w:t xml:space="preserve">case </w:t>
+      </w:r>
+      <w:r>
+        <w:rPr>
+          <w:rFonts w:ascii="Times New Roman" w:hAnsi="Times New Roman" w:hint="default"/>
+          <w:rtl w:val="0"/>
+        </w:rPr>
+        <w:t>блока</w:t>
+      </w:r>
+      <w:r>
+        <w:rPr>
+          <w:rFonts w:ascii="Times New Roman" w:hAnsi="Times New Roman"/>
+          <w:rtl w:val="0"/>
+        </w:rPr>
+        <w:t xml:space="preserve">. </w:t>
+      </w:r>
+      <w:r>
+        <w:rPr>
+          <w:rFonts w:ascii="Times New Roman" w:hAnsi="Times New Roman" w:hint="default"/>
+          <w:rtl w:val="0"/>
+          <w:lang w:val="ru-RU"/>
+        </w:rPr>
+        <w:t>Это сигнализирует о вашем намерении и предотвратит появление предупреждений от статических анализаторов в будущем</w:t>
+      </w:r>
+      <w:r>
+        <w:rPr>
+          <w:rFonts w:ascii="Times New Roman" w:hAnsi="Times New Roman"/>
+          <w:rtl w:val="0"/>
+        </w:rPr>
+        <w:t xml:space="preserve">. </w:t>
+      </w:r>
+      <w:r>
+        <w:rPr>
+          <w:rFonts w:ascii="Times New Roman" w:hAnsi="Times New Roman" w:hint="default"/>
+          <w:rtl w:val="0"/>
+          <w:lang w:val="ru-RU"/>
+        </w:rPr>
+        <w:t xml:space="preserve">Однако намеренное </w:t>
+      </w:r>
+      <w:r>
+        <w:rPr>
+          <w:rFonts w:ascii="Times New Roman" w:hAnsi="Times New Roman"/>
+          <w:rtl w:val="0"/>
+          <w:lang w:val="ru-RU"/>
+        </w:rPr>
+        <w:t>"</w:t>
+      </w:r>
+      <w:r>
+        <w:rPr>
+          <w:rFonts w:ascii="Times New Roman" w:hAnsi="Times New Roman" w:hint="default"/>
+          <w:rtl w:val="0"/>
+          <w:lang w:val="ru-RU"/>
+        </w:rPr>
+        <w:t>проваливание</w:t>
+      </w:r>
+      <w:r>
+        <w:rPr>
+          <w:rFonts w:ascii="Times New Roman" w:hAnsi="Times New Roman"/>
+          <w:rtl w:val="0"/>
+          <w:lang w:val="ru-RU"/>
+        </w:rPr>
+        <w:t xml:space="preserve">" </w:t>
+      </w:r>
+      <w:r>
+        <w:rPr>
+          <w:rFonts w:ascii="Times New Roman" w:hAnsi="Times New Roman" w:hint="default"/>
+          <w:rtl w:val="0"/>
+          <w:lang w:val="ru-RU"/>
+        </w:rPr>
+        <w:t>следует использовать с осторожностью</w:t>
+      </w:r>
+      <w:r>
+        <w:rPr>
+          <w:rFonts w:ascii="Times New Roman" w:hAnsi="Times New Roman"/>
+          <w:rtl w:val="0"/>
+        </w:rPr>
+        <w:t xml:space="preserve">, </w:t>
+      </w:r>
+      <w:r>
+        <w:rPr>
+          <w:rFonts w:ascii="Times New Roman" w:hAnsi="Times New Roman" w:hint="default"/>
+          <w:rtl w:val="0"/>
+          <w:lang w:val="ru-RU"/>
+        </w:rPr>
+        <w:t>так как оно может сделать код менее читаемым и поддерживаемым</w:t>
+      </w:r>
+      <w:r>
+        <w:rPr>
+          <w:rFonts w:ascii="Times New Roman" w:hAnsi="Times New Roman"/>
+          <w:rtl w:val="0"/>
+        </w:rPr>
+        <w:t>.</w:t>
+      </w:r>
+    </w:p>
+    <w:p>
+      <w:pPr>
+        <w:pStyle w:val="По умолчанию"/>
+        <w:numPr>
+          <w:ilvl w:val="0"/>
+          <w:numId w:val="2"/>
+        </w:numPr>
+        <w:spacing w:before="0" w:line="240" w:lineRule="auto"/>
+        <w:rPr>
+          <w:rFonts w:ascii="Times New Roman" w:hAnsi="Times New Roman" w:hint="default"/>
+        </w:rPr>
+      </w:pPr>
+      <w:r>
+        <w:rPr>
+          <w:rFonts w:ascii="Times New Roman" w:hAnsi="Times New Roman" w:hint="default"/>
+          <w:rtl w:val="0"/>
+        </w:rPr>
+        <w:t>Убедитесь</w:t>
+      </w:r>
+      <w:r>
+        <w:rPr>
+          <w:rFonts w:ascii="Times New Roman" w:hAnsi="Times New Roman"/>
+          <w:rtl w:val="0"/>
+        </w:rPr>
+        <w:t xml:space="preserve">, </w:t>
+      </w:r>
+      <w:r>
+        <w:rPr>
+          <w:rFonts w:ascii="Times New Roman" w:hAnsi="Times New Roman" w:hint="default"/>
+          <w:rtl w:val="0"/>
+          <w:lang w:val="ru-RU"/>
+        </w:rPr>
+        <w:t xml:space="preserve">что логика обработки нескольких </w:t>
+      </w:r>
+      <w:r>
+        <w:rPr>
+          <w:rFonts w:ascii="Times New Roman" w:hAnsi="Times New Roman"/>
+          <w:rtl w:val="0"/>
+          <w:lang w:val="en-US"/>
+        </w:rPr>
+        <w:t xml:space="preserve">case </w:t>
+      </w:r>
+      <w:r>
+        <w:rPr>
+          <w:rFonts w:ascii="Times New Roman" w:hAnsi="Times New Roman" w:hint="default"/>
+          <w:rtl w:val="0"/>
+          <w:lang w:val="ru-RU"/>
+        </w:rPr>
+        <w:t xml:space="preserve">блоков при намеренном </w:t>
+      </w:r>
+      <w:r>
+        <w:rPr>
+          <w:rFonts w:ascii="Times New Roman" w:hAnsi="Times New Roman"/>
+          <w:rtl w:val="0"/>
+          <w:lang w:val="ru-RU"/>
+        </w:rPr>
+        <w:t>"</w:t>
+      </w:r>
+      <w:r>
+        <w:rPr>
+          <w:rFonts w:ascii="Times New Roman" w:hAnsi="Times New Roman" w:hint="default"/>
+          <w:rtl w:val="0"/>
+          <w:lang w:val="ru-RU"/>
+        </w:rPr>
+        <w:t>проваливании</w:t>
+      </w:r>
+      <w:r>
+        <w:rPr>
+          <w:rFonts w:ascii="Times New Roman" w:hAnsi="Times New Roman"/>
+          <w:rtl w:val="0"/>
+          <w:lang w:val="ru-RU"/>
+        </w:rPr>
+        <w:t xml:space="preserve">" </w:t>
+      </w:r>
+      <w:r>
+        <w:rPr>
+          <w:rFonts w:ascii="Times New Roman" w:hAnsi="Times New Roman" w:hint="default"/>
+          <w:rtl w:val="0"/>
+          <w:lang w:val="ru-RU"/>
+        </w:rPr>
+        <w:t>корректна и не приводит к нежелательным побочным эффектам или ошибкам</w:t>
+      </w:r>
+      <w:r>
+        <w:rPr>
+          <w:rFonts w:ascii="Times New Roman" w:hAnsi="Times New Roman"/>
+          <w:rtl w:val="0"/>
+        </w:rPr>
+        <w:t>.</w:t>
+      </w:r>
     </w:p>
     <w:sectPr>
       <w:headerReference w:type="default" r:id="rId4"/>
@@ -2068,6 +3052,384 @@
     <w:r/>
   </w:p>
 </w:hdr>
+</file>
+
+<file path=word/numbering.xml><?xml version="1.0" encoding="utf-8"?>
+<w:numbering xmlns:w="http://schemas.openxmlformats.org/wordprocessingml/2006/main" xmlns:wp="http://schemas.openxmlformats.org/drawingml/2006/wordprocessingDrawing" xmlns:w14="http://schemas.microsoft.com/office/word/2010/wordml" xmlns:r="http://schemas.openxmlformats.org/officeDocument/2006/relationships" xmlns:v="urn:schemas-microsoft-com:vml" xmlns:o="urn:schemas-microsoft-com:office:office">
+  <w:abstractNum w:abstractNumId="0">
+    <w:multiLevelType w:val="hybridMultilevel"/>
+    <w:numStyleLink w:val="С числами"/>
+  </w:abstractNum>
+  <w:abstractNum w:abstractNumId="1">
+    <w:multiLevelType w:val="hybridMultilevel"/>
+    <w:styleLink w:val="С числами"/>
+    <w:lvl w:ilvl="0">
+      <w:start w:val="1"/>
+      <w:numFmt w:val="decimal"/>
+      <w:suff w:val="tab"/>
+      <w:lvlText w:val="%1."/>
+      <w:lvlJc w:val="left"/>
+      <w:pPr>
+        <w:tabs>
+          <w:tab w:val="left" w:pos="720"/>
+          <w:tab w:val="left" w:pos="1440"/>
+          <w:tab w:val="left" w:pos="2160"/>
+          <w:tab w:val="left" w:pos="2880"/>
+          <w:tab w:val="left" w:pos="3600"/>
+          <w:tab w:val="left" w:pos="4320"/>
+          <w:tab w:val="left" w:pos="5040"/>
+          <w:tab w:val="left" w:pos="5760"/>
+          <w:tab w:val="left" w:pos="6480"/>
+          <w:tab w:val="left" w:pos="7200"/>
+          <w:tab w:val="left" w:pos="7920"/>
+          <w:tab w:val="left" w:pos="8640"/>
+        </w:tabs>
+        <w:ind w:left="253" w:hanging="253"/>
+      </w:pPr>
+      <w:rPr>
+        <w:rFonts w:hAnsi="Arial Unicode MS"/>
+        <w:caps w:val="0"/>
+        <w:smallCaps w:val="0"/>
+        <w:strike w:val="0"/>
+        <w:dstrike w:val="0"/>
+        <w:outline w:val="0"/>
+        <w:emboss w:val="0"/>
+        <w:imprint w:val="0"/>
+        <w:spacing w:val="0"/>
+        <w:w w:val="100"/>
+        <w:kern w:val="0"/>
+        <w:position w:val="0"/>
+        <w:highlight w:val="none"/>
+        <w:vertAlign w:val="baseline"/>
+      </w:rPr>
+    </w:lvl>
+    <w:lvl w:ilvl="1">
+      <w:start w:val="1"/>
+      <w:numFmt w:val="decimal"/>
+      <w:suff w:val="tab"/>
+      <w:lvlText w:val="%2."/>
+      <w:lvlJc w:val="left"/>
+      <w:pPr>
+        <w:tabs>
+          <w:tab w:val="left" w:pos="720"/>
+          <w:tab w:val="left" w:pos="1440"/>
+          <w:tab w:val="left" w:pos="2160"/>
+          <w:tab w:val="left" w:pos="2880"/>
+          <w:tab w:val="left" w:pos="3600"/>
+          <w:tab w:val="left" w:pos="4320"/>
+          <w:tab w:val="left" w:pos="5040"/>
+          <w:tab w:val="left" w:pos="5760"/>
+          <w:tab w:val="left" w:pos="6480"/>
+          <w:tab w:val="left" w:pos="7200"/>
+          <w:tab w:val="left" w:pos="7920"/>
+          <w:tab w:val="left" w:pos="8640"/>
+        </w:tabs>
+        <w:ind w:left="1053" w:hanging="253"/>
+      </w:pPr>
+      <w:rPr>
+        <w:rFonts w:hAnsi="Arial Unicode MS"/>
+        <w:caps w:val="0"/>
+        <w:smallCaps w:val="0"/>
+        <w:strike w:val="0"/>
+        <w:dstrike w:val="0"/>
+        <w:outline w:val="0"/>
+        <w:emboss w:val="0"/>
+        <w:imprint w:val="0"/>
+        <w:spacing w:val="0"/>
+        <w:w w:val="100"/>
+        <w:kern w:val="0"/>
+        <w:position w:val="0"/>
+        <w:highlight w:val="none"/>
+        <w:vertAlign w:val="baseline"/>
+      </w:rPr>
+    </w:lvl>
+    <w:lvl w:ilvl="2">
+      <w:start w:val="1"/>
+      <w:numFmt w:val="decimal"/>
+      <w:suff w:val="tab"/>
+      <w:lvlText w:val="%3."/>
+      <w:lvlJc w:val="left"/>
+      <w:pPr>
+        <w:tabs>
+          <w:tab w:val="left" w:pos="720"/>
+          <w:tab w:val="left" w:pos="1440"/>
+          <w:tab w:val="left" w:pos="2160"/>
+          <w:tab w:val="left" w:pos="2880"/>
+          <w:tab w:val="left" w:pos="3600"/>
+          <w:tab w:val="left" w:pos="4320"/>
+          <w:tab w:val="left" w:pos="5040"/>
+          <w:tab w:val="left" w:pos="5760"/>
+          <w:tab w:val="left" w:pos="6480"/>
+          <w:tab w:val="left" w:pos="7200"/>
+          <w:tab w:val="left" w:pos="7920"/>
+          <w:tab w:val="left" w:pos="8640"/>
+        </w:tabs>
+        <w:ind w:left="1853" w:hanging="253"/>
+      </w:pPr>
+      <w:rPr>
+        <w:rFonts w:hAnsi="Arial Unicode MS"/>
+        <w:caps w:val="0"/>
+        <w:smallCaps w:val="0"/>
+        <w:strike w:val="0"/>
+        <w:dstrike w:val="0"/>
+        <w:outline w:val="0"/>
+        <w:emboss w:val="0"/>
+        <w:imprint w:val="0"/>
+        <w:spacing w:val="0"/>
+        <w:w w:val="100"/>
+        <w:kern w:val="0"/>
+        <w:position w:val="0"/>
+        <w:highlight w:val="none"/>
+        <w:vertAlign w:val="baseline"/>
+      </w:rPr>
+    </w:lvl>
+    <w:lvl w:ilvl="3">
+      <w:start w:val="1"/>
+      <w:numFmt w:val="decimal"/>
+      <w:suff w:val="tab"/>
+      <w:lvlText w:val="%4."/>
+      <w:lvlJc w:val="left"/>
+      <w:pPr>
+        <w:tabs>
+          <w:tab w:val="left" w:pos="720"/>
+          <w:tab w:val="left" w:pos="1440"/>
+          <w:tab w:val="left" w:pos="2160"/>
+          <w:tab w:val="left" w:pos="2880"/>
+          <w:tab w:val="left" w:pos="3600"/>
+          <w:tab w:val="left" w:pos="4320"/>
+          <w:tab w:val="left" w:pos="5040"/>
+          <w:tab w:val="left" w:pos="5760"/>
+          <w:tab w:val="left" w:pos="6480"/>
+          <w:tab w:val="left" w:pos="7200"/>
+          <w:tab w:val="left" w:pos="7920"/>
+          <w:tab w:val="left" w:pos="8640"/>
+        </w:tabs>
+        <w:ind w:left="2653" w:hanging="253"/>
+      </w:pPr>
+      <w:rPr>
+        <w:rFonts w:hAnsi="Arial Unicode MS"/>
+        <w:caps w:val="0"/>
+        <w:smallCaps w:val="0"/>
+        <w:strike w:val="0"/>
+        <w:dstrike w:val="0"/>
+        <w:outline w:val="0"/>
+        <w:emboss w:val="0"/>
+        <w:imprint w:val="0"/>
+        <w:spacing w:val="0"/>
+        <w:w w:val="100"/>
+        <w:kern w:val="0"/>
+        <w:position w:val="0"/>
+        <w:highlight w:val="none"/>
+        <w:vertAlign w:val="baseline"/>
+      </w:rPr>
+    </w:lvl>
+    <w:lvl w:ilvl="4">
+      <w:start w:val="1"/>
+      <w:numFmt w:val="decimal"/>
+      <w:suff w:val="tab"/>
+      <w:lvlText w:val="%5."/>
+      <w:lvlJc w:val="left"/>
+      <w:pPr>
+        <w:tabs>
+          <w:tab w:val="left" w:pos="720"/>
+          <w:tab w:val="left" w:pos="1440"/>
+          <w:tab w:val="left" w:pos="2160"/>
+          <w:tab w:val="left" w:pos="2880"/>
+          <w:tab w:val="left" w:pos="3600"/>
+          <w:tab w:val="left" w:pos="4320"/>
+          <w:tab w:val="left" w:pos="5040"/>
+          <w:tab w:val="left" w:pos="5760"/>
+          <w:tab w:val="left" w:pos="6480"/>
+          <w:tab w:val="left" w:pos="7200"/>
+          <w:tab w:val="left" w:pos="7920"/>
+          <w:tab w:val="left" w:pos="8640"/>
+        </w:tabs>
+        <w:ind w:left="3453" w:hanging="253"/>
+      </w:pPr>
+      <w:rPr>
+        <w:rFonts w:hAnsi="Arial Unicode MS"/>
+        <w:caps w:val="0"/>
+        <w:smallCaps w:val="0"/>
+        <w:strike w:val="0"/>
+        <w:dstrike w:val="0"/>
+        <w:outline w:val="0"/>
+        <w:emboss w:val="0"/>
+        <w:imprint w:val="0"/>
+        <w:spacing w:val="0"/>
+        <w:w w:val="100"/>
+        <w:kern w:val="0"/>
+        <w:position w:val="0"/>
+        <w:highlight w:val="none"/>
+        <w:vertAlign w:val="baseline"/>
+      </w:rPr>
+    </w:lvl>
+    <w:lvl w:ilvl="5">
+      <w:start w:val="1"/>
+      <w:numFmt w:val="decimal"/>
+      <w:suff w:val="tab"/>
+      <w:lvlText w:val="%6."/>
+      <w:lvlJc w:val="left"/>
+      <w:pPr>
+        <w:tabs>
+          <w:tab w:val="left" w:pos="720"/>
+          <w:tab w:val="left" w:pos="1440"/>
+          <w:tab w:val="left" w:pos="2160"/>
+          <w:tab w:val="left" w:pos="2880"/>
+          <w:tab w:val="left" w:pos="3600"/>
+          <w:tab w:val="left" w:pos="4320"/>
+          <w:tab w:val="left" w:pos="5040"/>
+          <w:tab w:val="left" w:pos="5760"/>
+          <w:tab w:val="left" w:pos="6480"/>
+          <w:tab w:val="left" w:pos="7200"/>
+          <w:tab w:val="left" w:pos="7920"/>
+          <w:tab w:val="left" w:pos="8640"/>
+        </w:tabs>
+        <w:ind w:left="4253" w:hanging="253"/>
+      </w:pPr>
+      <w:rPr>
+        <w:rFonts w:hAnsi="Arial Unicode MS"/>
+        <w:caps w:val="0"/>
+        <w:smallCaps w:val="0"/>
+        <w:strike w:val="0"/>
+        <w:dstrike w:val="0"/>
+        <w:outline w:val="0"/>
+        <w:emboss w:val="0"/>
+        <w:imprint w:val="0"/>
+        <w:spacing w:val="0"/>
+        <w:w w:val="100"/>
+        <w:kern w:val="0"/>
+        <w:position w:val="0"/>
+        <w:highlight w:val="none"/>
+        <w:vertAlign w:val="baseline"/>
+      </w:rPr>
+    </w:lvl>
+    <w:lvl w:ilvl="6">
+      <w:start w:val="1"/>
+      <w:numFmt w:val="decimal"/>
+      <w:suff w:val="tab"/>
+      <w:lvlText w:val="%7."/>
+      <w:lvlJc w:val="left"/>
+      <w:pPr>
+        <w:tabs>
+          <w:tab w:val="left" w:pos="720"/>
+          <w:tab w:val="left" w:pos="1440"/>
+          <w:tab w:val="left" w:pos="2160"/>
+          <w:tab w:val="left" w:pos="2880"/>
+          <w:tab w:val="left" w:pos="3600"/>
+          <w:tab w:val="left" w:pos="4320"/>
+          <w:tab w:val="left" w:pos="5760"/>
+          <w:tab w:val="left" w:pos="6480"/>
+          <w:tab w:val="left" w:pos="7200"/>
+          <w:tab w:val="left" w:pos="7920"/>
+          <w:tab w:val="left" w:pos="8640"/>
+        </w:tabs>
+        <w:ind w:left="5053" w:hanging="253"/>
+      </w:pPr>
+      <w:rPr>
+        <w:rFonts w:hAnsi="Arial Unicode MS"/>
+        <w:caps w:val="0"/>
+        <w:smallCaps w:val="0"/>
+        <w:strike w:val="0"/>
+        <w:dstrike w:val="0"/>
+        <w:outline w:val="0"/>
+        <w:emboss w:val="0"/>
+        <w:imprint w:val="0"/>
+        <w:spacing w:val="0"/>
+        <w:w w:val="100"/>
+        <w:kern w:val="0"/>
+        <w:position w:val="0"/>
+        <w:highlight w:val="none"/>
+        <w:vertAlign w:val="baseline"/>
+      </w:rPr>
+    </w:lvl>
+    <w:lvl w:ilvl="7">
+      <w:start w:val="1"/>
+      <w:numFmt w:val="decimal"/>
+      <w:suff w:val="tab"/>
+      <w:lvlText w:val="%8."/>
+      <w:lvlJc w:val="left"/>
+      <w:pPr>
+        <w:tabs>
+          <w:tab w:val="left" w:pos="720"/>
+          <w:tab w:val="left" w:pos="1440"/>
+          <w:tab w:val="left" w:pos="2160"/>
+          <w:tab w:val="left" w:pos="2880"/>
+          <w:tab w:val="left" w:pos="3600"/>
+          <w:tab w:val="left" w:pos="4320"/>
+          <w:tab w:val="left" w:pos="5040"/>
+          <w:tab w:val="left" w:pos="5760"/>
+          <w:tab w:val="left" w:pos="6480"/>
+          <w:tab w:val="left" w:pos="7200"/>
+          <w:tab w:val="left" w:pos="7920"/>
+          <w:tab w:val="left" w:pos="8640"/>
+        </w:tabs>
+        <w:ind w:left="5853" w:hanging="253"/>
+      </w:pPr>
+      <w:rPr>
+        <w:rFonts w:hAnsi="Arial Unicode MS"/>
+        <w:caps w:val="0"/>
+        <w:smallCaps w:val="0"/>
+        <w:strike w:val="0"/>
+        <w:dstrike w:val="0"/>
+        <w:outline w:val="0"/>
+        <w:emboss w:val="0"/>
+        <w:imprint w:val="0"/>
+        <w:spacing w:val="0"/>
+        <w:w w:val="100"/>
+        <w:kern w:val="0"/>
+        <w:position w:val="0"/>
+        <w:highlight w:val="none"/>
+        <w:vertAlign w:val="baseline"/>
+      </w:rPr>
+    </w:lvl>
+    <w:lvl w:ilvl="8">
+      <w:start w:val="1"/>
+      <w:numFmt w:val="decimal"/>
+      <w:suff w:val="tab"/>
+      <w:lvlText w:val="%9."/>
+      <w:lvlJc w:val="left"/>
+      <w:pPr>
+        <w:tabs>
+          <w:tab w:val="left" w:pos="720"/>
+          <w:tab w:val="left" w:pos="1440"/>
+          <w:tab w:val="left" w:pos="2160"/>
+          <w:tab w:val="left" w:pos="2880"/>
+          <w:tab w:val="left" w:pos="3600"/>
+          <w:tab w:val="left" w:pos="4320"/>
+          <w:tab w:val="left" w:pos="5040"/>
+          <w:tab w:val="left" w:pos="5760"/>
+          <w:tab w:val="left" w:pos="6480"/>
+          <w:tab w:val="left" w:pos="7200"/>
+          <w:tab w:val="left" w:pos="7920"/>
+          <w:tab w:val="left" w:pos="8640"/>
+        </w:tabs>
+        <w:ind w:left="6653" w:hanging="253"/>
+      </w:pPr>
+      <w:rPr>
+        <w:rFonts w:hAnsi="Arial Unicode MS"/>
+        <w:caps w:val="0"/>
+        <w:smallCaps w:val="0"/>
+        <w:strike w:val="0"/>
+        <w:dstrike w:val="0"/>
+        <w:outline w:val="0"/>
+        <w:emboss w:val="0"/>
+        <w:imprint w:val="0"/>
+        <w:spacing w:val="0"/>
+        <w:w w:val="100"/>
+        <w:kern w:val="0"/>
+        <w:position w:val="0"/>
+        <w:highlight w:val="none"/>
+        <w:vertAlign w:val="baseline"/>
+      </w:rPr>
+    </w:lvl>
+  </w:abstractNum>
+  <w:num w:numId="1">
+    <w:abstractNumId w:val="1"/>
+  </w:num>
+  <w:num w:numId="2">
+    <w:abstractNumId w:val="0"/>
+  </w:num>
+</w:numbering>
 </file>
 
 <file path=word/styles.xml><?xml version="1.0" encoding="utf-8"?>
@@ -2307,6 +3669,9 @@
       <w:shd w:val="nil" w:color="auto" w:fill="auto"/>
       <w:vertAlign w:val="baseline"/>
       <w:lang w:val="ru-RU"/>
+      <w14:textOutline>
+        <w14:noFill/>
+      </w14:textOutline>
       <w14:textFill>
         <w14:solidFill>
           <w14:srgbClr w14:val="000000"/>
@@ -2331,7 +3696,7 @@
       <w:outlineLvl w:val="9"/>
     </w:pPr>
     <w:rPr>
-      <w:rFonts w:ascii="Helvetica Neue" w:cs="Helvetica Neue" w:hAnsi="Helvetica Neue" w:eastAsia="Helvetica Neue"/>
+      <w:rFonts w:ascii="Helvetica Neue" w:cs="Arial Unicode MS" w:hAnsi="Helvetica Neue" w:eastAsia="Arial Unicode MS" w:hint="default"/>
       <w:b w:val="0"/>
       <w:bCs w:val="0"/>
       <w:i w:val="0"/>
@@ -2347,11 +3712,13 @@
       <w:position w:val="0"/>
       <w:sz w:val="24"/>
       <w:szCs w:val="24"/>
-      <w:u w:val="none"/>
+      <w:u w:val="none" w:color="000000"/>
       <w:shd w:val="nil" w:color="auto" w:fill="auto"/>
       <w:vertAlign w:val="baseline"/>
-      <w14:textOutline>
+      <w:lang w:val="ru-RU"/>
+      <w14:textOutline w14:w="12700" w14:cap="flat">
         <w14:noFill/>
+        <w14:miter w14:lim="400000"/>
       </w14:textOutline>
       <w14:textFill>
         <w14:solidFill>
@@ -2377,7 +3744,7 @@
       <w:outlineLvl w:val="9"/>
     </w:pPr>
     <w:rPr>
-      <w:rFonts w:ascii="Helvetica Neue" w:cs="Helvetica Neue" w:hAnsi="Helvetica Neue" w:eastAsia="Helvetica Neue"/>
+      <w:rFonts w:ascii="Helvetica Neue" w:cs="Arial Unicode MS" w:hAnsi="Helvetica Neue" w:eastAsia="Arial Unicode MS"/>
       <w:b w:val="0"/>
       <w:bCs w:val="0"/>
       <w:i w:val="0"/>
@@ -2393,11 +3760,13 @@
       <w:position w:val="0"/>
       <w:sz w:val="22"/>
       <w:szCs w:val="22"/>
-      <w:u w:val="none"/>
+      <w:u w:val="none" w:color="000000"/>
       <w:shd w:val="nil" w:color="auto" w:fill="auto"/>
       <w:vertAlign w:val="baseline"/>
-      <w14:textOutline>
+      <w:lang w:val="en-US"/>
+      <w14:textOutline w14:w="12700" w14:cap="flat">
         <w14:noFill/>
+        <w14:miter w14:lim="400000"/>
       </w14:textOutline>
       <w14:textFill>
         <w14:solidFill>
@@ -2405,6 +3774,14 @@
         </w14:solidFill>
       </w14:textFill>
     </w:rPr>
+  </w:style>
+  <w:style w:type="numbering" w:styleId="С числами">
+    <w:name w:val="С числами"/>
+    <w:pPr>
+      <w:numPr>
+        <w:numId w:val="1"/>
+      </w:numPr>
+    </w:pPr>
   </w:style>
 </w:styles>
 </file>
@@ -2602,17 +3979,17 @@
         <a:solidFill>
           <a:srgbClr val="FFFFFF"/>
         </a:solidFill>
-        <a:ln w="12700" cap="flat">
+        <a:ln w="25400" cap="flat">
           <a:solidFill>
             <a:schemeClr val="accent1"/>
           </a:solidFill>
           <a:prstDash val="solid"/>
-          <a:miter lim="800000"/>
+          <a:round/>
         </a:ln>
         <a:effectLst/>
         <a:sp3d/>
       </a:spPr>
-      <a:bodyPr rot="0" spcFirstLastPara="1" vertOverflow="overflow" horzOverflow="overflow" vert="horz" wrap="square" lIns="45719" tIns="45719" rIns="45719" bIns="45719" numCol="1" spcCol="38100" rtlCol="0" anchor="ctr" upright="0">
+      <a:bodyPr rot="0" spcFirstLastPara="1" vertOverflow="overflow" horzOverflow="overflow" vert="horz" wrap="square" lIns="45718" tIns="45718" rIns="45718" bIns="45718" numCol="1" spcCol="38100" rtlCol="0" anchor="ctr" upright="0">
         <a:spAutoFit/>
       </a:bodyPr>
       <a:lstStyle>
@@ -2640,10 +4017,10 @@
             </a:solidFill>
             <a:effectLst/>
             <a:uFillTx/>
-            <a:latin typeface="Calibri"/>
-            <a:ea typeface="Calibri"/>
-            <a:cs typeface="Calibri"/>
-            <a:sym typeface="Calibri"/>
+            <a:latin typeface="+mn-lt"/>
+            <a:ea typeface="+mn-ea"/>
+            <a:cs typeface="+mn-cs"/>
+            <a:sym typeface="Helvetica Neue"/>
           </a:defRPr>
         </a:defPPr>
         <a:lvl1pPr marL="0" marR="0" indent="0" algn="l" defTabSz="914400" rtl="0" fontAlgn="auto" latinLnBrk="1" hangingPunct="0">
@@ -2891,12 +4268,12 @@
     <a:lnDef>
       <a:spPr>
         <a:noFill/>
-        <a:ln w="12700" cap="flat">
+        <a:ln w="25400" cap="flat">
           <a:solidFill>
             <a:schemeClr val="accent1"/>
           </a:solidFill>
           <a:prstDash val="solid"/>
-          <a:miter lim="800000"/>
+          <a:round/>
         </a:ln>
         <a:effectLst/>
         <a:sp3d/>
@@ -3183,7 +4560,7 @@
         <a:effectLst/>
         <a:sp3d/>
       </a:spPr>
-      <a:bodyPr rot="0" spcFirstLastPara="1" vertOverflow="overflow" horzOverflow="overflow" vert="horz" wrap="square" lIns="45719" tIns="45719" rIns="45719" bIns="45719" numCol="1" spcCol="38100" rtlCol="0" anchor="t" upright="0">
+      <a:bodyPr rot="0" spcFirstLastPara="1" vertOverflow="overflow" horzOverflow="overflow" vert="horz" wrap="square" lIns="45718" tIns="45718" rIns="45718" bIns="45718" numCol="1" spcCol="38100" rtlCol="0" anchor="t" upright="0">
         <a:spAutoFit/>
       </a:bodyPr>
       <a:lstStyle>
@@ -3211,10 +4588,10 @@
             </a:solidFill>
             <a:effectLst/>
             <a:uFillTx/>
-            <a:latin typeface="Calibri"/>
-            <a:ea typeface="Calibri"/>
-            <a:cs typeface="Calibri"/>
-            <a:sym typeface="Calibri"/>
+            <a:latin typeface="+mn-lt"/>
+            <a:ea typeface="+mn-ea"/>
+            <a:cs typeface="+mn-cs"/>
+            <a:sym typeface="Helvetica Neue"/>
           </a:defRPr>
         </a:defPPr>
         <a:lvl1pPr marL="0" marR="0" indent="0" algn="l" defTabSz="914400" rtl="0" fontAlgn="auto" latinLnBrk="1" hangingPunct="0">
